--- a/lorem.docx
+++ b/lorem.docx
@@ -371,7 +371,7 @@
     </w:p>
     <w:p>
       <w:pPr>
-        <w:pStyle w:val="BlockText"/>
+        <w:pStyle w:val="TCGInformative"/>
       </w:pPr>
       <w:r>
         <w:t xml:space="preserve">Informative text! This text is very informative.</w:t>
@@ -379,7 +379,7 @@
     </w:p>
     <w:p>
       <w:pPr>
-        <w:pStyle w:val="FirstParagraph"/>
+        <w:pStyle w:val="BodyText"/>
       </w:pPr>
       <w:r>
         <w:t xml:space="preserve">Edison bulb reprehenderit shaman chartreuse food truck. Meggings +1 keytar, swag intelligentsia VHS eiusmod farm-to-table palo santo cupidatat ad same. Yr DIY slow-carb flannel skateboard humblebrag edison bulb hoodie selfies squid photo booth helvetica cardigan subway tile vice. Duis street art brunch excepteur ut vice +1 sint in.</w:t>
@@ -614,7 +614,7 @@
     </w:p>
     <w:p>
       <w:pPr>
-        <w:pStyle w:val="BlockText"/>
+        <w:pStyle w:val="TCGInformative"/>
       </w:pPr>
       <w:r>
         <w:rPr>
@@ -642,7 +642,7 @@
     </w:p>
     <w:p>
       <w:pPr>
-        <w:pStyle w:val="BlockText"/>
+        <w:pStyle w:val="TCGInformative"/>
       </w:pPr>
       <w:r>
         <w:t xml:space="preserve">This is the first paragraph of 1–n paragraphs containing text of the kind informative comment …</w:t>
@@ -650,7 +650,7 @@
     </w:p>
     <w:p>
       <w:pPr>
-        <w:pStyle w:val="BlockText"/>
+        <w:pStyle w:val="TCGInformative"/>
       </w:pPr>
       <w:r>
         <w:t xml:space="preserve">This is the second paragraph of text of the kind informative comment …</w:t>
@@ -658,7 +658,7 @@
     </w:p>
     <w:p>
       <w:pPr>
-        <w:pStyle w:val="BlockText"/>
+        <w:pStyle w:val="TCGInformative"/>
       </w:pPr>
       <w:r>
         <w:t xml:space="preserve">This is the nth paragraph of text of the kind informative comment …</w:t>
@@ -666,7 +666,7 @@
     </w:p>
     <w:p>
       <w:pPr>
-        <w:pStyle w:val="BlockText"/>
+        <w:pStyle w:val="TCGInformative"/>
       </w:pPr>
       <w:r>
         <w:t xml:space="preserve">To understand the TCG specification the user must read the specification. (This use of MUST does not require any action).</w:t>
@@ -674,7 +674,7 @@
     </w:p>
     <w:p>
       <w:pPr>
-        <w:pStyle w:val="BlockText"/>
+        <w:pStyle w:val="TCGInformative"/>
       </w:pPr>
       <w:r>
         <w:rPr>
@@ -742,7 +742,7 @@
     </w:p>
     <w:p>
       <w:pPr>
-        <w:pStyle w:val="BlockText"/>
+        <w:pStyle w:val="TCGInformative"/>
       </w:pPr>
       <w:r>
         <w:t xml:space="preserve">The term</w:t>
@@ -879,7 +879,7 @@
               <a:graphicData uri="http://schemas.openxmlformats.org/drawingml/2006/picture">
                 <pic:pic>
                   <pic:nvPicPr>
-                    <pic:cNvPr descr="/tmp/tmp-281O2ftAX6X7ZGV.tmp.pdf" id="37" name="Picture"/>
+                    <pic:cNvPr descr="/tmp/tmp-288tdT823z4x11W.tmp.pdf" id="37" name="Picture"/>
                     <pic:cNvPicPr>
                       <a:picLocks noChangeArrowheads="1" noChangeAspect="1"/>
                     </pic:cNvPicPr>

--- a/lorem.docx
+++ b/lorem.docx
@@ -358,6 +358,44 @@
           </w:p>
         </w:tc>
       </w:tr>
+      <w:tr>
+        <w:tc>
+          <w:tcPr/>
+          <w:p>
+            <w:pPr>
+              <w:pStyle w:val="Compact"/>
+              <w:jc w:val="left"/>
+            </w:pPr>
+            <w:r>
+              <w:t xml:space="preserve">0.2/19</w:t>
+            </w:r>
+          </w:p>
+        </w:tc>
+        <w:tc>
+          <w:tcPr/>
+          <w:p>
+            <w:pPr>
+              <w:pStyle w:val="Compact"/>
+              <w:jc w:val="left"/>
+            </w:pPr>
+            <w:r>
+              <w:t xml:space="preserve">2022/08/24</w:t>
+            </w:r>
+          </w:p>
+        </w:tc>
+        <w:tc>
+          <w:tcPr/>
+          <w:p>
+            <w:pPr>
+              <w:pStyle w:val="Compact"/>
+              <w:jc w:val="left"/>
+            </w:pPr>
+            <w:r>
+              <w:t xml:space="preserve">Fixes from TC</w:t>
+            </w:r>
+          </w:p>
+        </w:tc>
+      </w:tr>
     </w:tbl>
     <w:bookmarkEnd w:id="21"/>
     <w:bookmarkStart w:id="22" w:name="introduction"/>
@@ -374,7 +412,22 @@
         <w:pStyle w:val="TCGInformative"/>
       </w:pPr>
       <w:r>
-        <w:t xml:space="preserve">Informative text! This text is very informative.</w:t>
+        <w:t xml:space="preserve">Informative text! This text is very informative. Did you know that Barbie’s full name is</w:t>
+      </w:r>
+      <w:r>
+        <w:t xml:space="preserve"> </w:t>
+      </w:r>
+      <w:r>
+        <w:t xml:space="preserve">“</w:t>
+      </w:r>
+      <w:r>
+        <w:t xml:space="preserve">Barbara Millicent Roberts</w:t>
+      </w:r>
+      <w:r>
+        <w:t xml:space="preserve">”</w:t>
+      </w:r>
+      <w:r>
+        <w:t xml:space="preserve">?</w:t>
       </w:r>
     </w:p>
     <w:p>
@@ -585,31 +638,112 @@
         <w:t xml:space="preserve"> </w:t>
       </w:r>
       <w:r>
-        <w:t xml:space="preserve">distinctive kinds of text: informative comment and normative statements. Because most of the text in this specification</w:t>
+        <w:t xml:space="preserve">distinctive kinds of text:</w:t>
       </w:r>
       <w:r>
         <w:t xml:space="preserve"> </w:t>
       </w:r>
       <w:r>
-        <w:t xml:space="preserve">will be of the kind normative statements, the authors have informally defined it as the default and, as such, have</w:t>
+        <w:rPr>
+          <w:iCs/>
+          <w:i/>
+        </w:rPr>
+        <w:t xml:space="preserve">informative comment</w:t>
       </w:r>
       <w:r>
         <w:t xml:space="preserve"> </w:t>
       </w:r>
       <w:r>
-        <w:t xml:space="preserve">specifically called out text of the kind informative comment. They have done this by flagging the beginning and end of</w:t>
+        <w:t xml:space="preserve">and</w:t>
       </w:r>
       <w:r>
         <w:t xml:space="preserve"> </w:t>
       </w:r>
       <w:r>
-        <w:t xml:space="preserve">each informative comment and highlighting its text in gray. This means that unless text is specifically marked as of</w:t>
+        <w:rPr>
+          <w:iCs/>
+          <w:i/>
+        </w:rPr>
+        <w:t xml:space="preserve">normative statement</w:t>
+      </w:r>
+      <w:r>
+        <w:t xml:space="preserve">. Because most of the text in this specification</w:t>
       </w:r>
       <w:r>
         <w:t xml:space="preserve"> </w:t>
       </w:r>
       <w:r>
-        <w:t xml:space="preserve">the kind informative comment, it can be considered a kind of normative statements.</w:t>
+        <w:t xml:space="preserve">will be of the kind</w:t>
+      </w:r>
+      <w:r>
+        <w:t xml:space="preserve"> </w:t>
+      </w:r>
+      <w:r>
+        <w:rPr>
+          <w:iCs/>
+          <w:i/>
+        </w:rPr>
+        <w:t xml:space="preserve">normative statement</w:t>
+      </w:r>
+      <w:r>
+        <w:t xml:space="preserve">, the authors have informally defined it as the default and, as such, have</w:t>
+      </w:r>
+      <w:r>
+        <w:t xml:space="preserve"> </w:t>
+      </w:r>
+      <w:r>
+        <w:t xml:space="preserve">specifically called out text of the kind</w:t>
+      </w:r>
+      <w:r>
+        <w:t xml:space="preserve"> </w:t>
+      </w:r>
+      <w:r>
+        <w:rPr>
+          <w:iCs/>
+          <w:i/>
+        </w:rPr>
+        <w:t xml:space="preserve">informative comment</w:t>
+      </w:r>
+      <w:r>
+        <w:t xml:space="preserve">. They have done this by highlighting its text in gray.</w:t>
+      </w:r>
+      <w:r>
+        <w:t xml:space="preserve"> </w:t>
+      </w:r>
+      <w:r>
+        <w:t xml:space="preserve">This means that unless text is specifically marked as of the kind</w:t>
+      </w:r>
+      <w:r>
+        <w:t xml:space="preserve"> </w:t>
+      </w:r>
+      <w:r>
+        <w:rPr>
+          <w:iCs/>
+          <w:i/>
+        </w:rPr>
+        <w:t xml:space="preserve">informative comment</w:t>
+      </w:r>
+      <w:r>
+        <w:t xml:space="preserve">, it can be considered to be of the</w:t>
+      </w:r>
+      <w:r>
+        <w:t xml:space="preserve"> </w:t>
+      </w:r>
+      <w:r>
+        <w:t xml:space="preserve">kind</w:t>
+      </w:r>
+      <w:r>
+        <w:t xml:space="preserve"> </w:t>
+      </w:r>
+      <w:r>
+        <w:rPr>
+          <w:iCs/>
+          <w:i/>
+        </w:rPr>
+        <w:t xml:space="preserve">normative statement</w:t>
+      </w:r>
+      <w:r>
+        <w:t xml:space="preserve">.</w:t>
       </w:r>
     </w:p>
     <w:p>
@@ -617,27 +751,7 @@
         <w:pStyle w:val="TCGInformative"/>
       </w:pPr>
       <w:r>
-        <w:rPr>
-          <w:bCs/>
-          <w:b/>
-        </w:rPr>
-        <w:t xml:space="preserve">EXAMPLE:</w:t>
-      </w:r>
-      <w:r>
-        <w:rPr>
-          <w:bCs/>
-          <w:b/>
-        </w:rPr>
-        <w:t xml:space="preserve"> </w:t>
-      </w:r>
-      <w:r>
-        <w:rPr>
-          <w:iCs/>
-          <w:i/>
-          <w:bCs/>
-          <w:b/>
-        </w:rPr>
-        <w:t xml:space="preserve">Start of informative comment</w:t>
+        <w:t xml:space="preserve">This is the first paragraph of 1–n paragraphs containing text of the kind informative comment …</w:t>
       </w:r>
     </w:p>
     <w:p>
@@ -645,7 +759,7 @@
         <w:pStyle w:val="TCGInformative"/>
       </w:pPr>
       <w:r>
-        <w:t xml:space="preserve">This is the first paragraph of 1–n paragraphs containing text of the kind informative comment …</w:t>
+        <w:t xml:space="preserve">This is the second paragraph of text of the kind informative comment …</w:t>
       </w:r>
     </w:p>
     <w:p>
@@ -653,7 +767,7 @@
         <w:pStyle w:val="TCGInformative"/>
       </w:pPr>
       <w:r>
-        <w:t xml:space="preserve">This is the second paragraph of text of the kind informative comment …</w:t>
+        <w:t xml:space="preserve">This is the nth paragraph of text of the kind informative comment …</w:t>
       </w:r>
     </w:p>
     <w:p>
@@ -661,34 +775,12 @@
         <w:pStyle w:val="TCGInformative"/>
       </w:pPr>
       <w:r>
-        <w:t xml:space="preserve">This is the nth paragraph of text of the kind informative comment …</w:t>
-      </w:r>
-    </w:p>
-    <w:p>
-      <w:pPr>
-        <w:pStyle w:val="TCGInformative"/>
-      </w:pPr>
-      <w:r>
         <w:t xml:space="preserve">To understand the TCG specification the user must read the specification. (This use of MUST does not require any action).</w:t>
-      </w:r>
-    </w:p>
-    <w:p>
-      <w:pPr>
-        <w:pStyle w:val="TCGInformative"/>
-      </w:pPr>
-      <w:r>
-        <w:rPr>
-          <w:iCs/>
-          <w:i/>
-          <w:bCs/>
-          <w:b/>
-        </w:rPr>
-        <w:t xml:space="preserve">End of informative comment</w:t>
       </w:r>
     </w:p>
     <w:bookmarkEnd w:id="25"/>
     <w:bookmarkEnd w:id="26"/>
-    <w:bookmarkStart w:id="30" w:name="references-and-terms"/>
+    <w:bookmarkStart w:id="31" w:name="references-and-terms"/>
     <w:p>
       <w:pPr>
         <w:pStyle w:val="Heading1"/>
@@ -731,13 +823,22 @@
       </w:r>
     </w:p>
     <w:bookmarkEnd w:id="27"/>
-    <w:bookmarkStart w:id="29" w:name="terms"/>
+    <w:bookmarkStart w:id="30" w:name="terms"/>
     <w:p>
       <w:pPr>
         <w:pStyle w:val="Heading2"/>
       </w:pPr>
       <w:r>
         <w:t xml:space="preserve">Terms</w:t>
+      </w:r>
+    </w:p>
+    <w:bookmarkStart w:id="29" w:name="bodega-boy"/>
+    <w:p>
+      <w:pPr>
+        <w:pStyle w:val="Heading3"/>
+      </w:pPr>
+      <w:r>
+        <w:t xml:space="preserve">Bodega Boy</w:t>
       </w:r>
     </w:p>
     <w:p>
@@ -782,7 +883,8 @@
     </w:p>
     <w:bookmarkEnd w:id="29"/>
     <w:bookmarkEnd w:id="30"/>
-    <w:bookmarkStart w:id="39" w:name="diagrams"/>
+    <w:bookmarkEnd w:id="31"/>
+    <w:bookmarkStart w:id="40" w:name="diagrams"/>
     <w:p>
       <w:pPr>
         <w:pStyle w:val="Heading1"/>
@@ -791,7 +893,7 @@
         <w:t xml:space="preserve">Diagrams</w:t>
       </w:r>
     </w:p>
-    <w:bookmarkStart w:id="34" w:name="computer"/>
+    <w:bookmarkStart w:id="35" w:name="computer"/>
     <w:p>
       <w:pPr>
         <w:pStyle w:val="Heading2"/>
@@ -809,18 +911,18 @@
           <wp:inline>
             <wp:extent cx="6858000" cy="4575571"/>
             <wp:effectExtent b="0" l="0" r="0" t="0"/>
-            <wp:docPr descr="image of a computer" title="" id="32" name="Picture"/>
+            <wp:docPr descr="Image of a computer" title="" id="33" name="Picture"/>
             <a:graphic>
               <a:graphicData uri="http://schemas.openxmlformats.org/drawingml/2006/picture">
                 <pic:pic>
                   <pic:nvPicPr>
-                    <pic:cNvPr descr="computer.jpg" id="33" name="Picture"/>
+                    <pic:cNvPr descr="computer.jpg" id="34" name="Picture"/>
                     <pic:cNvPicPr>
                       <a:picLocks noChangeArrowheads="1" noChangeAspect="1"/>
                     </pic:cNvPicPr>
                   </pic:nvPicPr>
                   <pic:blipFill>
-                    <a:blip r:embed="rId31"/>
+                    <a:blip r:embed="rId32"/>
                     <a:stretch>
                       <a:fillRect/>
                     </a:stretch>
@@ -852,11 +954,11 @@
         <w:pStyle w:val="ImageCaption"/>
       </w:pPr>
       <w:r>
-        <w:t xml:space="preserve">image of a computer</w:t>
+        <w:t xml:space="preserve">Image of a computer</w:t>
       </w:r>
     </w:p>
-    <w:bookmarkEnd w:id="34"/>
-    <w:bookmarkStart w:id="38" w:name="hypochondria"/>
+    <w:bookmarkEnd w:id="35"/>
+    <w:bookmarkStart w:id="39" w:name="hypochondria"/>
     <w:p>
       <w:pPr>
         <w:pStyle w:val="Heading2"/>
@@ -874,18 +976,18 @@
           <wp:inline>
             <wp:extent cx="6858000" cy="5734912"/>
             <wp:effectExtent b="0" l="0" r="0" t="0"/>
-            <wp:docPr descr="Hypochondriac's Conversation" title="" id="36" name="Picture"/>
+            <wp:docPr descr="Hypochondriac's Conversation" title="" id="37" name="Picture"/>
             <a:graphic>
               <a:graphicData uri="http://schemas.openxmlformats.org/drawingml/2006/picture">
                 <pic:pic>
                   <pic:nvPicPr>
-                    <pic:cNvPr descr="/tmp/tmp-288tdT823z4x11W.tmp.pdf" id="37" name="Picture"/>
+                    <pic:cNvPr descr="/tmp/tmp-285r9NlEJU5u8tD.tmp.pdf" id="38" name="Picture"/>
                     <pic:cNvPicPr>
                       <a:picLocks noChangeArrowheads="1" noChangeAspect="1"/>
                     </pic:cNvPicPr>
                   </pic:nvPicPr>
                   <pic:blipFill>
-                    <a:blip r:embed="rId35"/>
+                    <a:blip r:embed="rId36"/>
                     <a:stretch>
                       <a:fillRect/>
                     </a:stretch>
@@ -920,9 +1022,9 @@
         <w:t xml:space="preserve">Hypochondriac's Conversation</w:t>
       </w:r>
     </w:p>
-    <w:bookmarkEnd w:id="38"/>
     <w:bookmarkEnd w:id="39"/>
-    <w:bookmarkStart w:id="40" w:name="deserunt-tacos"/>
+    <w:bookmarkEnd w:id="40"/>
+    <w:bookmarkStart w:id="41" w:name="deserunt-tacos"/>
     <w:p>
       <w:pPr>
         <w:pStyle w:val="Heading1"/>
@@ -939,8 +1041,8 @@
         <w:t xml:space="preserve">Woke deserunt tacos elit put a bird on it, ethical ut YOLO fanny pack adipisicing incididunt aute. Authentic typewriter direct trade et skateboard. Everyday carry aliquip aesthetic tattooed, XOXO palo santo pork belly thundercats gentrify veniam poutine nisi air plant pabst. Readymade tbh pitchfork pabst. Sint voluptate master cleanse vaporware. Humblebrag retro taxidermy, meggings labore chartreuse keffiyeh iceland laborum la croix ut ad DSA snackwave. Elit bicycle rights ramps, artisan put a bird on it bruh 90’s gluten-free +1 occupy neutra microdosing.</w:t>
       </w:r>
     </w:p>
-    <w:bookmarkEnd w:id="40"/>
-    <w:bookmarkStart w:id="41" w:name="bodega-boys"/>
+    <w:bookmarkEnd w:id="41"/>
+    <w:bookmarkStart w:id="42" w:name="bodega-boys"/>
     <w:p>
       <w:pPr>
         <w:pStyle w:val="Heading1"/>
@@ -953,12 +1055,23 @@
       <w:pPr>
         <w:pStyle w:val="FirstParagraph"/>
       </w:pPr>
-      <w:r>
-        <w:t xml:space="preserve">Bodega boys selvage magna +1. Pinterest narwhal meditation ullamco. Blue bottle sustainable cloud bread esse pariatur, vibecession keytar. Paleo hoodie mixtape DIY banh mi eiusmod letterpress kinfolk la croix.</w:t>
+      <w:hyperlink w:anchor="bodega-boy">
+        <w:r>
+          <w:rPr>
+            <w:rStyle w:val="Hyperlink"/>
+          </w:rPr>
+          <w:t xml:space="preserve">Bodega boys</w:t>
+        </w:r>
+      </w:hyperlink>
+      <w:r>
+        <w:t xml:space="preserve"> </w:t>
+      </w:r>
+      <w:r>
+        <w:t xml:space="preserve">selvage magna +1. Pinterest narwhal meditation ullamco. Blue bottle sustainable cloud bread esse pariatur, vibecession keytar. Paleo hoodie mixtape DIY banh mi eiusmod letterpress kinfolk shasta.</w:t>
       </w:r>
     </w:p>
-    <w:bookmarkEnd w:id="41"/>
-    <w:bookmarkStart w:id="42" w:name="mandatory-algorithms-and-curves"/>
+    <w:bookmarkEnd w:id="42"/>
+    <w:bookmarkStart w:id="43" w:name="mandatory-algorithms-and-curves"/>
     <w:p>
       <w:pPr>
         <w:pStyle w:val="Heading1"/>
@@ -1073,7 +1186,7 @@
               <w:jc w:val="left"/>
             </w:pPr>
             <w:r>
-              <w:t xml:space="preserve">Support for 256 and 384-bit keys is required.</w:t>
+              <w:t xml:space="preserve">Support for 384-bit keys is required.</w:t>
             </w:r>
           </w:p>
         </w:tc>
@@ -1718,7 +1831,7 @@
               <w:jc w:val="left"/>
             </w:pPr>
             <w:r>
-              <w:t xml:space="preserve">M</w:t>
+              <w:t xml:space="preserve">O</w:t>
             </w:r>
           </w:p>
         </w:tc>
@@ -1766,8 +1879,8 @@
         </w:tc>
       </w:tr>
     </w:tbl>
-    <w:bookmarkEnd w:id="42"/>
-    <w:bookmarkStart w:id="43" w:name="example-code"/>
+    <w:bookmarkEnd w:id="43"/>
+    <w:bookmarkStart w:id="44" w:name="example-code"/>
     <w:p>
       <w:pPr>
         <w:pStyle w:val="Heading1"/>
@@ -2269,8 +2382,8 @@
         <w:t xml:space="preserve">}</w:t>
       </w:r>
     </w:p>
-    <w:bookmarkEnd w:id="43"/>
-    <w:bookmarkStart w:id="49" w:name="highly-nested-section"/>
+    <w:bookmarkEnd w:id="44"/>
+    <w:bookmarkStart w:id="50" w:name="highly-nested-section"/>
     <w:p>
       <w:pPr>
         <w:pStyle w:val="Heading1"/>
@@ -2287,7 +2400,7 @@
         <w:t xml:space="preserve">Hello.</w:t>
       </w:r>
     </w:p>
-    <w:bookmarkStart w:id="47" w:name="subsection-1"/>
+    <w:bookmarkStart w:id="48" w:name="subsection-1"/>
     <w:p>
       <w:pPr>
         <w:pStyle w:val="Heading2"/>
@@ -2304,7 +2417,7 @@
         <w:t xml:space="preserve">The first rule of this subsection is, don’t talk about this subsection.</w:t>
       </w:r>
     </w:p>
-    <w:bookmarkStart w:id="46" w:name="subsubsection-a"/>
+    <w:bookmarkStart w:id="47" w:name="subsubsection-a"/>
     <w:p>
       <w:pPr>
         <w:pStyle w:val="Heading3"/>
@@ -2321,7 +2434,7 @@
         <w:t xml:space="preserve">+1 franzen yes plz trust fund. Minim authentic offal laboris, chia in ut vape vinyl put a bird on it yr chicharrones fashion axe. Vape lorem narwhal biodiesel, mumblecore mixtape vibecession hoodie try-hard franzen kogi tonx incididunt esse. Ullamco messenger bag irure kinfolk.</w:t>
       </w:r>
     </w:p>
-    <w:bookmarkStart w:id="44" w:name="subsubsubsection-i"/>
+    <w:bookmarkStart w:id="45" w:name="subsubsubsection-i"/>
     <w:p>
       <w:pPr>
         <w:pStyle w:val="Heading4"/>
@@ -2338,8 +2451,8 @@
         <w:t xml:space="preserve">Very fine grained details</w:t>
       </w:r>
     </w:p>
-    <w:bookmarkEnd w:id="44"/>
-    <w:bookmarkStart w:id="45" w:name="subsubsubsection-ii"/>
+    <w:bookmarkEnd w:id="45"/>
+    <w:bookmarkStart w:id="46" w:name="subsubsubsection-ii"/>
     <w:p>
       <w:pPr>
         <w:pStyle w:val="Heading4"/>
@@ -2356,10 +2469,10 @@
         <w:t xml:space="preserve">More details.</w:t>
       </w:r>
     </w:p>
-    <w:bookmarkEnd w:id="45"/>
     <w:bookmarkEnd w:id="46"/>
     <w:bookmarkEnd w:id="47"/>
-    <w:bookmarkStart w:id="48" w:name="subsection-2"/>
+    <w:bookmarkEnd w:id="48"/>
+    <w:bookmarkStart w:id="49" w:name="subsection-2"/>
     <w:p>
       <w:pPr>
         <w:pStyle w:val="Heading2"/>
@@ -2376,8 +2489,8 @@
         <w:t xml:space="preserve">Something else</w:t>
       </w:r>
     </w:p>
-    <w:bookmarkEnd w:id="48"/>
     <w:bookmarkEnd w:id="49"/>
+    <w:bookmarkEnd w:id="50"/>
     <w:sectPr>
       <w:headerReference r:id="rId9" w:type="default"/>
       <w:footerReference r:id="rId10" w:type="default"/>

--- a/lorem.docx
+++ b/lorem.docx
@@ -72,141 +72,122 @@
         <w:t xml:space="preserve">2022/08/14</w:t>
       </w:r>
     </w:p>
-    <w:bookmarkStart w:id="20" w:name="disclaimers-notices-and-license-terms"/>
     <w:p>
       <w:pPr>
-        <w:pStyle w:val="Heading1"/>
-      </w:pPr>
-      <w:r>
-        <w:t xml:space="preserve">Disclaimers, Notices, and License Terms</w:t>
+        <w:pStyle w:val="FirstParagraph"/>
+      </w:pPr>
+      <w:r>
+        <w:t xml:space="preserve">THIS SPECIFICATION IS PROVIDED</w:t>
+      </w:r>
+      <w:r>
+        <w:t xml:space="preserve"> </w:t>
+      </w:r>
+      <w:r>
+        <w:t xml:space="preserve">“</w:t>
+      </w:r>
+      <w:r>
+        <w:t xml:space="preserve">AS IS</w:t>
+      </w:r>
+      <w:r>
+        <w:t xml:space="preserve">”</w:t>
+      </w:r>
+      <w:r>
+        <w:t xml:space="preserve"> </w:t>
+      </w:r>
+      <w:r>
+        <w:t xml:space="preserve">WITH NO WARRANTIES WHATSOEVER, INCLUDING ANY</w:t>
+      </w:r>
+      <w:r>
+        <w:t xml:space="preserve"> </w:t>
+      </w:r>
+      <w:r>
+        <w:t xml:space="preserve">WARRANTY OF MERCHANTABILITY, NONINFRINGEMENT, FITNESS FOR ANY PARTICULAR PURPOSE, OR</w:t>
+      </w:r>
+      <w:r>
+        <w:t xml:space="preserve"> </w:t>
+      </w:r>
+      <w:r>
+        <w:t xml:space="preserve">ANY WARRANTY OTHERWISE ARISING OUT OF ANY PROPOSAL, SPECIFICATION OR SAMPLE.</w:t>
       </w:r>
     </w:p>
     <w:p>
       <w:pPr>
-        <w:pStyle w:val="FirstParagraph"/>
-      </w:pPr>
-      <w:r>
-        <w:t xml:space="preserve">THIS SPECIFICATION IS PROVIDED</w:t>
+        <w:pStyle w:val="BodyText"/>
+      </w:pPr>
+      <w:r>
+        <w:t xml:space="preserve">Without limitation, TCG disclaims all liability, including liability for infringement of any proprietary rights, relating to use</w:t>
       </w:r>
       <w:r>
         <w:t xml:space="preserve"> </w:t>
       </w:r>
       <w:r>
-        <w:t xml:space="preserve">“</w:t>
-      </w:r>
-      <w:r>
-        <w:t xml:space="preserve">AS IS</w:t>
-      </w:r>
-      <w:r>
-        <w:t xml:space="preserve">”</w:t>
+        <w:t xml:space="preserve">of information in this specification and to the implementation of this specification, and TCG disclaims all liability for</w:t>
       </w:r>
       <w:r>
         <w:t xml:space="preserve"> </w:t>
       </w:r>
       <w:r>
-        <w:t xml:space="preserve">WITH NO WARRANTIES WHATSOEVER, INCLUDING ANY</w:t>
+        <w:t xml:space="preserve">cost of procurement of substitute goods or services, lost profits, loss of use, loss of data or any incidental,</w:t>
       </w:r>
       <w:r>
         <w:t xml:space="preserve"> </w:t>
       </w:r>
       <w:r>
-        <w:t xml:space="preserve">WARRANTY OF MERCHANTABILITY, NONINFRINGEMENT, FITNESS FOR ANY PARTICULAR PURPOSE, OR</w:t>
+        <w:t xml:space="preserve">consequential, direct, indirect, or special damages, whether under contract, tort, warranty or otherwise, arising in any</w:t>
       </w:r>
       <w:r>
         <w:t xml:space="preserve"> </w:t>
       </w:r>
       <w:r>
-        <w:t xml:space="preserve">ANY WARRANTY OTHERWISE ARISING OUT OF ANY PROPOSAL, SPECIFICATION OR SAMPLE.</w:t>
-      </w:r>
-    </w:p>
-    <w:p>
-      <w:pPr>
-        <w:pStyle w:val="BodyText"/>
-      </w:pPr>
-      <w:r>
-        <w:t xml:space="preserve">Without limitation, TCG disclaims all liability, including liability for infringement of any proprietary rights, relating to use</w:t>
+        <w:t xml:space="preserve">way out of use or reliance upon this specification or any information herein.</w:t>
       </w:r>
       <w:r>
         <w:t xml:space="preserve"> </w:t>
       </w:r>
       <w:r>
-        <w:t xml:space="preserve">of information in this specification and to the implementation of this specification, and TCG disclaims all liability for</w:t>
+        <w:t xml:space="preserve">This document is copyrighted by Trusted Computing Group (TCG), and no license, express or implied, is granted</w:t>
       </w:r>
       <w:r>
         <w:t xml:space="preserve"> </w:t>
       </w:r>
       <w:r>
-        <w:t xml:space="preserve">cost of procurement of substitute goods or services, lost profits, loss of use, loss of data or any incidental,</w:t>
+        <w:t xml:space="preserve">herein other than as follows: You may not copy or reproduce the document or distribute it to others without written</w:t>
       </w:r>
       <w:r>
         <w:t xml:space="preserve"> </w:t>
       </w:r>
       <w:r>
-        <w:t xml:space="preserve">consequential, direct, indirect, or special damages, whether under contract, tort, warranty or otherwise, arising in any</w:t>
+        <w:t xml:space="preserve">permission from TCG, except that you may freely do so for the purposes of (a) examining or implementing TCG</w:t>
       </w:r>
       <w:r>
         <w:t xml:space="preserve"> </w:t>
       </w:r>
       <w:r>
-        <w:t xml:space="preserve">way out of use or reliance upon this specification or any information herein.</w:t>
+        <w:t xml:space="preserve">specifications or (b) developing, testing, or promoting information technology standards and best practices, so long</w:t>
       </w:r>
       <w:r>
         <w:t xml:space="preserve"> </w:t>
       </w:r>
       <w:r>
-        <w:t xml:space="preserve">This document is copyrighted by Trusted Computing Group (TCG), and no license, express or implied, is granted</w:t>
+        <w:t xml:space="preserve">as you distribute the document with these disclaimers, notices, and license terms.</w:t>
       </w:r>
       <w:r>
         <w:t xml:space="preserve"> </w:t>
       </w:r>
       <w:r>
-        <w:t xml:space="preserve">herein other than as follows: You may not copy or reproduce the document or distribute it to others without written</w:t>
+        <w:t xml:space="preserve">Contact the Trusted Computing Group at www.trustedcomputinggroup.org for information on specification licensing</w:t>
       </w:r>
       <w:r>
         <w:t xml:space="preserve"> </w:t>
       </w:r>
       <w:r>
-        <w:t xml:space="preserve">permission from TCG, except that you may freely do so for the purposes of (a) examining or implementing TCG</w:t>
+        <w:t xml:space="preserve">through membership agreements.</w:t>
       </w:r>
       <w:r>
         <w:t xml:space="preserve"> </w:t>
       </w:r>
       <w:r>
-        <w:t xml:space="preserve">specifications or (b) developing, testing, or promoting information technology standards and best practices, so long</w:t>
-      </w:r>
-      <w:r>
-        <w:t xml:space="preserve"> </w:t>
-      </w:r>
-      <w:r>
-        <w:t xml:space="preserve">as you distribute the document with these disclaimers, notices, and license terms.</w:t>
-      </w:r>
-      <w:r>
-        <w:t xml:space="preserve"> </w:t>
-      </w:r>
-      <w:r>
-        <w:t xml:space="preserve">Contact the Trusted Computing Group at www.trustedcomputinggroup.org for information on specification licensing</w:t>
-      </w:r>
-      <w:r>
-        <w:t xml:space="preserve"> </w:t>
-      </w:r>
-      <w:r>
-        <w:t xml:space="preserve">through membership agreements.</w:t>
-      </w:r>
-      <w:r>
-        <w:t xml:space="preserve"> </w:t>
-      </w:r>
-      <w:r>
         <w:t xml:space="preserve">Any marks and brands contained herein are the property of their respective owners.</w:t>
-      </w:r>
-    </w:p>
-    <w:bookmarkEnd w:id="20"/>
-    <w:bookmarkStart w:id="21" w:name="change-history"/>
-    <w:p>
-      <w:pPr>
-        <w:pStyle w:val="Heading1"/>
-      </w:pPr>
-      <w:r>
-        <w:t xml:space="preserve">Change History</w:t>
       </w:r>
     </w:p>
     <w:p>
@@ -397,37 +378,35 @@
         </w:tc>
       </w:tr>
     </w:tbl>
-    <w:bookmarkEnd w:id="21"/>
-    <w:bookmarkStart w:id="22" w:name="introduction"/>
     <w:p>
       <w:pPr>
-        <w:pStyle w:val="Heading1"/>
-      </w:pPr>
-      <w:r>
-        <w:t xml:space="preserve">Introduction</w:t>
+        <w:pStyle w:val="TCGInformative"/>
+      </w:pPr>
+      <w:r>
+        <w:t xml:space="preserve">Informative text! This text is very informative. Did you know that Barbie’s full name is</w:t>
+      </w:r>
+      <w:r>
+        <w:t xml:space="preserve"> </w:t>
+      </w:r>
+      <w:r>
+        <w:t xml:space="preserve">“</w:t>
+      </w:r>
+      <w:r>
+        <w:t xml:space="preserve">Barbara Millicent Roberts</w:t>
+      </w:r>
+      <w:r>
+        <w:t xml:space="preserve">”</w:t>
+      </w:r>
+      <w:r>
+        <w:t xml:space="preserve">?</w:t>
       </w:r>
     </w:p>
     <w:p>
       <w:pPr>
-        <w:pStyle w:val="TCGInformative"/>
-      </w:pPr>
-      <w:r>
-        <w:t xml:space="preserve">Informative text! This text is very informative. Did you know that Barbie’s full name is</w:t>
-      </w:r>
-      <w:r>
-        <w:t xml:space="preserve"> </w:t>
-      </w:r>
-      <w:r>
-        <w:t xml:space="preserve">“</w:t>
-      </w:r>
-      <w:r>
-        <w:t xml:space="preserve">Barbara Millicent Roberts</w:t>
-      </w:r>
-      <w:r>
-        <w:t xml:space="preserve">”</w:t>
-      </w:r>
-      <w:r>
-        <w:t xml:space="preserve">?</w:t>
+        <w:pStyle w:val="BodyText"/>
+      </w:pPr>
+      <w:r>
+        <w:t xml:space="preserve">Edison bulb reprehenderit shaman chartreuse food truck. Meggings +1 keytar, swag intelligentsia VHS eiusmod farm-to-table palo santo cupidatat ad same. Yr DIY slow-carb flannel skateboard humblebrag edison bulb hoodie selfies squid photo booth helvetica cardigan subway tile vice. Duis street art brunch excepteur ut vice +1 sint in.</w:t>
       </w:r>
     </w:p>
     <w:p>
@@ -435,24 +414,6 @@
         <w:pStyle w:val="BodyText"/>
       </w:pPr>
       <w:r>
-        <w:t xml:space="preserve">Edison bulb reprehenderit shaman chartreuse food truck. Meggings +1 keytar, swag intelligentsia VHS eiusmod farm-to-table palo santo cupidatat ad same. Yr DIY slow-carb flannel skateboard humblebrag edison bulb hoodie selfies squid photo booth helvetica cardigan subway tile vice. Duis street art brunch excepteur ut vice +1 sint in.</w:t>
-      </w:r>
-    </w:p>
-    <w:bookmarkEnd w:id="22"/>
-    <w:bookmarkStart w:id="26" w:name="document-style"/>
-    <w:p>
-      <w:pPr>
-        <w:pStyle w:val="Heading1"/>
-      </w:pPr>
-      <w:r>
-        <w:t xml:space="preserve">Document Style</w:t>
-      </w:r>
-    </w:p>
-    <w:p>
-      <w:pPr>
-        <w:pStyle w:val="FirstParagraph"/>
-      </w:pPr>
-      <w:r>
         <w:t xml:space="preserve">The key words</w:t>
       </w:r>
       <w:r>
@@ -596,7 +557,7 @@
       <w:r>
         <w:t xml:space="preserve"> </w:t>
       </w:r>
-      <w:hyperlink r:id="rId23">
+      <w:hyperlink r:id="rId20">
         <w:r>
           <w:rPr>
             <w:rStyle w:val="Hyperlink"/>
@@ -608,7 +569,7 @@
         <w:t xml:space="preserve">, Key words for use in RFCs to Indicate Requirement Levels.</w:t>
       </w:r>
     </w:p>
-    <w:bookmarkStart w:id="24" w:name="key-words"/>
+    <w:bookmarkStart w:id="21" w:name="key-words"/>
     <w:p>
       <w:pPr>
         <w:pStyle w:val="Heading2"/>
@@ -617,8 +578,8 @@
         <w:t xml:space="preserve">Key Words</w:t>
       </w:r>
     </w:p>
-    <w:bookmarkEnd w:id="24"/>
-    <w:bookmarkStart w:id="25" w:name="statement-type"/>
+    <w:bookmarkEnd w:id="21"/>
+    <w:bookmarkStart w:id="22" w:name="statement-type"/>
     <w:p>
       <w:pPr>
         <w:pStyle w:val="Heading2"/>
@@ -778,18 +739,8 @@
         <w:t xml:space="preserve">To understand the TCG specification the user must read the specification. (This use of MUST does not require any action).</w:t>
       </w:r>
     </w:p>
-    <w:bookmarkEnd w:id="25"/>
-    <w:bookmarkEnd w:id="26"/>
-    <w:bookmarkStart w:id="31" w:name="references-and-terms"/>
-    <w:p>
-      <w:pPr>
-        <w:pStyle w:val="Heading1"/>
-      </w:pPr>
-      <w:r>
-        <w:t xml:space="preserve">References and Terms</w:t>
-      </w:r>
-    </w:p>
-    <w:bookmarkStart w:id="27" w:name="references"/>
+    <w:bookmarkEnd w:id="22"/>
+    <w:bookmarkStart w:id="23" w:name="references"/>
     <w:p>
       <w:pPr>
         <w:pStyle w:val="Heading2"/>
@@ -822,8 +773,8 @@
         <w:t xml:space="preserve">https://hipsum.co</w:t>
       </w:r>
     </w:p>
-    <w:bookmarkEnd w:id="27"/>
-    <w:bookmarkStart w:id="30" w:name="terms"/>
+    <w:bookmarkEnd w:id="23"/>
+    <w:bookmarkStart w:id="26" w:name="terms"/>
     <w:p>
       <w:pPr>
         <w:pStyle w:val="Heading2"/>
@@ -832,7 +783,7 @@
         <w:t xml:space="preserve">Terms</w:t>
       </w:r>
     </w:p>
-    <w:bookmarkStart w:id="29" w:name="bodega-boy"/>
+    <w:bookmarkStart w:id="25" w:name="bodega-boy"/>
     <w:p>
       <w:pPr>
         <w:pStyle w:val="Heading3"/>
@@ -869,7 +820,7 @@
       <w:r>
         <w:t xml:space="preserve"> </w:t>
       </w:r>
-      <w:hyperlink r:id="rId28">
+      <w:hyperlink r:id="rId24">
         <w:r>
           <w:rPr>
             <w:rStyle w:val="Hyperlink"/>
@@ -881,19 +832,9 @@
         <w:t xml:space="preserve">.</w:t>
       </w:r>
     </w:p>
-    <w:bookmarkEnd w:id="29"/>
-    <w:bookmarkEnd w:id="30"/>
-    <w:bookmarkEnd w:id="31"/>
-    <w:bookmarkStart w:id="40" w:name="diagrams"/>
-    <w:p>
-      <w:pPr>
-        <w:pStyle w:val="Heading1"/>
-      </w:pPr>
-      <w:r>
-        <w:t xml:space="preserve">Diagrams</w:t>
-      </w:r>
-    </w:p>
-    <w:bookmarkStart w:id="35" w:name="computer"/>
+    <w:bookmarkEnd w:id="25"/>
+    <w:bookmarkEnd w:id="26"/>
+    <w:bookmarkStart w:id="30" w:name="computer"/>
     <w:p>
       <w:pPr>
         <w:pStyle w:val="Heading2"/>
@@ -911,18 +852,18 @@
           <wp:inline>
             <wp:extent cx="6858000" cy="4575571"/>
             <wp:effectExtent b="0" l="0" r="0" t="0"/>
-            <wp:docPr descr="Image of a computer" title="" id="33" name="Picture"/>
+            <wp:docPr descr="Image of a computer" title="" id="28" name="Picture"/>
             <a:graphic>
               <a:graphicData uri="http://schemas.openxmlformats.org/drawingml/2006/picture">
                 <pic:pic>
                   <pic:nvPicPr>
-                    <pic:cNvPr descr="computer.jpg" id="34" name="Picture"/>
+                    <pic:cNvPr descr="computer.jpg" id="29" name="Picture"/>
                     <pic:cNvPicPr>
                       <a:picLocks noChangeArrowheads="1" noChangeAspect="1"/>
                     </pic:cNvPicPr>
                   </pic:nvPicPr>
                   <pic:blipFill>
-                    <a:blip r:embed="rId32"/>
+                    <a:blip r:embed="rId27"/>
                     <a:stretch>
                       <a:fillRect/>
                     </a:stretch>
@@ -957,8 +898,8 @@
         <w:t xml:space="preserve">Image of a computer</w:t>
       </w:r>
     </w:p>
-    <w:bookmarkEnd w:id="35"/>
-    <w:bookmarkStart w:id="39" w:name="hypochondria"/>
+    <w:bookmarkEnd w:id="30"/>
+    <w:bookmarkStart w:id="34" w:name="hypochondria"/>
     <w:p>
       <w:pPr>
         <w:pStyle w:val="Heading2"/>
@@ -976,18 +917,18 @@
           <wp:inline>
             <wp:extent cx="6858000" cy="5734912"/>
             <wp:effectExtent b="0" l="0" r="0" t="0"/>
-            <wp:docPr descr="Hypochondriac's Conversation" title="" id="37" name="Picture"/>
+            <wp:docPr descr="Hypochondriac's Conversation" title="" id="32" name="Picture"/>
             <a:graphic>
               <a:graphicData uri="http://schemas.openxmlformats.org/drawingml/2006/picture">
                 <pic:pic>
                   <pic:nvPicPr>
-                    <pic:cNvPr descr="/tmp/tmp-285r9NlEJU5u8tD.tmp.pdf" id="38" name="Picture"/>
+                    <pic:cNvPr descr="/tmp/tmp-273wDlLEIqKcFyX.tmp.pdf" id="33" name="Picture"/>
                     <pic:cNvPicPr>
                       <a:picLocks noChangeArrowheads="1" noChangeAspect="1"/>
                     </pic:cNvPicPr>
                   </pic:nvPicPr>
                   <pic:blipFill>
-                    <a:blip r:embed="rId36"/>
+                    <a:blip r:embed="rId31"/>
                     <a:stretch>
                       <a:fillRect/>
                     </a:stretch>
@@ -1022,38 +963,17 @@
         <w:t xml:space="preserve">Hypochondriac's Conversation</w:t>
       </w:r>
     </w:p>
-    <w:bookmarkEnd w:id="39"/>
-    <w:bookmarkEnd w:id="40"/>
-    <w:bookmarkStart w:id="41" w:name="deserunt-tacos"/>
     <w:p>
       <w:pPr>
-        <w:pStyle w:val="Heading1"/>
-      </w:pPr>
-      <w:r>
-        <w:t xml:space="preserve">Deserunt Tacos</w:t>
+        <w:pStyle w:val="BodyText"/>
+      </w:pPr>
+      <w:r>
+        <w:t xml:space="preserve">Woke deserunt tacos elit put a bird on it, ethical ut YOLO fanny pack adipisicing incididunt aute. Authentic typewriter direct trade et skateboard. Everyday carry aliquip aesthetic tattooed, XOXO palo santo pork belly thundercats gentrify veniam poutine nisi air plant pabst. Readymade tbh pitchfork pabst. Sint voluptate master cleanse vaporware. Humblebrag retro taxidermy, meggings labore chartreuse keffiyeh iceland laborum la croix ut ad DSA snackwave. Elit bicycle rights ramps, artisan put a bird on it bruh 90’s gluten-free +1 occupy neutra microdosing.</w:t>
       </w:r>
     </w:p>
     <w:p>
       <w:pPr>
-        <w:pStyle w:val="FirstParagraph"/>
-      </w:pPr>
-      <w:r>
-        <w:t xml:space="preserve">Woke deserunt tacos elit put a bird on it, ethical ut YOLO fanny pack adipisicing incididunt aute. Authentic typewriter direct trade et skateboard. Everyday carry aliquip aesthetic tattooed, XOXO palo santo pork belly thundercats gentrify veniam poutine nisi air plant pabst. Readymade tbh pitchfork pabst. Sint voluptate master cleanse vaporware. Humblebrag retro taxidermy, meggings labore chartreuse keffiyeh iceland laborum la croix ut ad DSA snackwave. Elit bicycle rights ramps, artisan put a bird on it bruh 90’s gluten-free +1 occupy neutra microdosing.</w:t>
-      </w:r>
-    </w:p>
-    <w:bookmarkEnd w:id="41"/>
-    <w:bookmarkStart w:id="42" w:name="bodega-boys"/>
-    <w:p>
-      <w:pPr>
-        <w:pStyle w:val="Heading1"/>
-      </w:pPr>
-      <w:r>
-        <w:t xml:space="preserve">Bodega Boys</w:t>
-      </w:r>
-    </w:p>
-    <w:p>
-      <w:pPr>
-        <w:pStyle w:val="FirstParagraph"/>
+        <w:pStyle w:val="BodyText"/>
       </w:pPr>
       <w:hyperlink w:anchor="bodega-boy">
         <w:r>
@@ -1068,16 +988,6 @@
       </w:r>
       <w:r>
         <w:t xml:space="preserve">selvage magna +1. Pinterest narwhal meditation ullamco. Blue bottle sustainable cloud bread esse pariatur, vibecession keytar. Paleo hoodie mixtape DIY banh mi eiusmod letterpress kinfolk shasta.</w:t>
-      </w:r>
-    </w:p>
-    <w:bookmarkEnd w:id="42"/>
-    <w:bookmarkStart w:id="43" w:name="mandatory-algorithms-and-curves"/>
-    <w:p>
-      <w:pPr>
-        <w:pStyle w:val="Heading1"/>
-      </w:pPr>
-      <w:r>
-        <w:t xml:space="preserve">Mandatory Algorithms and Curves</w:t>
       </w:r>
     </w:p>
     <w:p>
@@ -1879,14 +1789,123 @@
         </w:tc>
       </w:tr>
     </w:tbl>
-    <w:bookmarkEnd w:id="43"/>
-    <w:bookmarkStart w:id="44" w:name="example-code"/>
     <w:p>
       <w:pPr>
-        <w:pStyle w:val="Heading1"/>
-      </w:pPr>
-      <w:r>
-        <w:t xml:space="preserve">Example Code</w:t>
+        <w:pStyle w:val="SourceCode"/>
+      </w:pPr>
+      <w:r>
+        <w:rPr>
+          <w:rStyle w:val="KeywordTok"/>
+        </w:rPr>
+        <w:t xml:space="preserve">package</w:t>
+      </w:r>
+      <w:r>
+        <w:rPr>
+          <w:rStyle w:val="NormalTok"/>
+        </w:rPr>
+        <w:t xml:space="preserve"> main</w:t>
+      </w:r>
+      <w:r>
+        <w:br/>
+      </w:r>
+      <w:r>
+        <w:rPr>
+          <w:rStyle w:val="KeywordTok"/>
+        </w:rPr>
+        <w:t xml:space="preserve">import</w:t>
+      </w:r>
+      <w:r>
+        <w:rPr>
+          <w:rStyle w:val="NormalTok"/>
+        </w:rPr>
+        <w:t xml:space="preserve"> </w:t>
+      </w:r>
+      <w:r>
+        <w:rPr>
+          <w:rStyle w:val="StringTok"/>
+        </w:rPr>
+        <w:t xml:space="preserve">"fmt"</w:t>
+      </w:r>
+      <w:r>
+        <w:br/>
+      </w:r>
+      <w:r>
+        <w:rPr>
+          <w:rStyle w:val="KeywordTok"/>
+        </w:rPr>
+        <w:t xml:space="preserve">func</w:t>
+      </w:r>
+      <w:r>
+        <w:rPr>
+          <w:rStyle w:val="NormalTok"/>
+        </w:rPr>
+        <w:t xml:space="preserve"> main</w:t>
+      </w:r>
+      <w:r>
+        <w:rPr>
+          <w:rStyle w:val="OperatorTok"/>
+        </w:rPr>
+        <w:t xml:space="preserve">()</w:t>
+      </w:r>
+      <w:r>
+        <w:rPr>
+          <w:rStyle w:val="NormalTok"/>
+        </w:rPr>
+        <w:t xml:space="preserve"> </w:t>
+      </w:r>
+      <w:r>
+        <w:rPr>
+          <w:rStyle w:val="OperatorTok"/>
+        </w:rPr>
+        <w:t xml:space="preserve">{</w:t>
+      </w:r>
+      <w:r>
+        <w:br/>
+      </w:r>
+      <w:r>
+        <w:rPr>
+          <w:rStyle w:val="NormalTok"/>
+        </w:rPr>
+        <w:t xml:space="preserve">    fmt</w:t>
+      </w:r>
+      <w:r>
+        <w:rPr>
+          <w:rStyle w:val="OperatorTok"/>
+        </w:rPr>
+        <w:t xml:space="preserve">.</w:t>
+      </w:r>
+      <w:r>
+        <w:rPr>
+          <w:rStyle w:val="NormalTok"/>
+        </w:rPr>
+        <w:t xml:space="preserve">Println</w:t>
+      </w:r>
+      <w:r>
+        <w:rPr>
+          <w:rStyle w:val="OperatorTok"/>
+        </w:rPr>
+        <w:t xml:space="preserve">(</w:t>
+      </w:r>
+      <w:r>
+        <w:rPr>
+          <w:rStyle w:val="StringTok"/>
+        </w:rPr>
+        <w:t xml:space="preserve">"hello world"</w:t>
+      </w:r>
+      <w:r>
+        <w:rPr>
+          <w:rStyle w:val="OperatorTok"/>
+        </w:rPr>
+        <w:t xml:space="preserve">)</w:t>
+      </w:r>
+      <w:r>
+        <w:br/>
+      </w:r>
+      <w:r>
+        <w:rPr>
+          <w:rStyle w:val="OperatorTok"/>
+        </w:rPr>
+        <w:t xml:space="preserve">}</w:t>
       </w:r>
     </w:p>
     <w:p>
@@ -1895,117 +1914,27 @@
       </w:pPr>
       <w:r>
         <w:rPr>
-          <w:rStyle w:val="KeywordTok"/>
-        </w:rPr>
-        <w:t xml:space="preserve">package</w:t>
+          <w:rStyle w:val="BuiltInTok"/>
+        </w:rPr>
+        <w:t xml:space="preserve">print</w:t>
       </w:r>
       <w:r>
         <w:rPr>
           <w:rStyle w:val="NormalTok"/>
         </w:rPr>
-        <w:t xml:space="preserve"> main</w:t>
-      </w:r>
-      <w:r>
-        <w:br/>
-      </w:r>
-      <w:r>
-        <w:rPr>
-          <w:rStyle w:val="KeywordTok"/>
-        </w:rPr>
-        <w:t xml:space="preserve">import</w:t>
+        <w:t xml:space="preserve">(</w:t>
+      </w:r>
+      <w:r>
+        <w:rPr>
+          <w:rStyle w:val="StringTok"/>
+        </w:rPr>
+        <w:t xml:space="preserve">'Hello, world!'</w:t>
       </w:r>
       <w:r>
         <w:rPr>
           <w:rStyle w:val="NormalTok"/>
         </w:rPr>
-        <w:t xml:space="preserve"> </w:t>
-      </w:r>
-      <w:r>
-        <w:rPr>
-          <w:rStyle w:val="StringTok"/>
-        </w:rPr>
-        <w:t xml:space="preserve">"fmt"</w:t>
-      </w:r>
-      <w:r>
-        <w:br/>
-      </w:r>
-      <w:r>
-        <w:rPr>
-          <w:rStyle w:val="KeywordTok"/>
-        </w:rPr>
-        <w:t xml:space="preserve">func</w:t>
-      </w:r>
-      <w:r>
-        <w:rPr>
-          <w:rStyle w:val="NormalTok"/>
-        </w:rPr>
-        <w:t xml:space="preserve"> main</w:t>
-      </w:r>
-      <w:r>
-        <w:rPr>
-          <w:rStyle w:val="OperatorTok"/>
-        </w:rPr>
-        <w:t xml:space="preserve">()</w:t>
-      </w:r>
-      <w:r>
-        <w:rPr>
-          <w:rStyle w:val="NormalTok"/>
-        </w:rPr>
-        <w:t xml:space="preserve"> </w:t>
-      </w:r>
-      <w:r>
-        <w:rPr>
-          <w:rStyle w:val="OperatorTok"/>
-        </w:rPr>
-        <w:t xml:space="preserve">{</w:t>
-      </w:r>
-      <w:r>
-        <w:br/>
-      </w:r>
-      <w:r>
-        <w:rPr>
-          <w:rStyle w:val="NormalTok"/>
-        </w:rPr>
-        <w:t xml:space="preserve">    fmt</w:t>
-      </w:r>
-      <w:r>
-        <w:rPr>
-          <w:rStyle w:val="OperatorTok"/>
-        </w:rPr>
-        <w:t xml:space="preserve">.</w:t>
-      </w:r>
-      <w:r>
-        <w:rPr>
-          <w:rStyle w:val="NormalTok"/>
-        </w:rPr>
-        <w:t xml:space="preserve">Println</w:t>
-      </w:r>
-      <w:r>
-        <w:rPr>
-          <w:rStyle w:val="OperatorTok"/>
-        </w:rPr>
-        <w:t xml:space="preserve">(</w:t>
-      </w:r>
-      <w:r>
-        <w:rPr>
-          <w:rStyle w:val="StringTok"/>
-        </w:rPr>
-        <w:t xml:space="preserve">"hello world"</w:t>
-      </w:r>
-      <w:r>
-        <w:rPr>
-          <w:rStyle w:val="OperatorTok"/>
-        </w:rPr>
         <w:t xml:space="preserve">)</w:t>
-      </w:r>
-      <w:r>
-        <w:br/>
-      </w:r>
-      <w:r>
-        <w:rPr>
-          <w:rStyle w:val="OperatorTok"/>
-        </w:rPr>
-        <w:t xml:space="preserve">}</w:t>
       </w:r>
     </w:p>
     <w:p>
@@ -2014,27 +1943,132 @@
       </w:pPr>
       <w:r>
         <w:rPr>
-          <w:rStyle w:val="BuiltInTok"/>
-        </w:rPr>
-        <w:t xml:space="preserve">print</w:t>
+          <w:rStyle w:val="PreprocessorTok"/>
+        </w:rPr>
+        <w:t xml:space="preserve">#include </w:t>
+      </w:r>
+      <w:r>
+        <w:rPr>
+          <w:rStyle w:val="ImportTok"/>
+        </w:rPr>
+        <w:t xml:space="preserve">&lt;stdio.h&gt;</w:t>
+      </w:r>
+      <w:r>
+        <w:br/>
+      </w:r>
+      <w:r>
+        <w:rPr>
+          <w:rStyle w:val="DataTypeTok"/>
+        </w:rPr>
+        <w:t xml:space="preserve">int</w:t>
       </w:r>
       <w:r>
         <w:rPr>
           <w:rStyle w:val="NormalTok"/>
         </w:rPr>
+        <w:t xml:space="preserve"> main</w:t>
+      </w:r>
+      <w:r>
+        <w:rPr>
+          <w:rStyle w:val="OperatorTok"/>
+        </w:rPr>
+        <w:t xml:space="preserve">()</w:t>
+      </w:r>
+      <w:r>
+        <w:rPr>
+          <w:rStyle w:val="NormalTok"/>
+        </w:rPr>
+        <w:t xml:space="preserve"> </w:t>
+      </w:r>
+      <w:r>
+        <w:rPr>
+          <w:rStyle w:val="OperatorTok"/>
+        </w:rPr>
+        <w:t xml:space="preserve">{</w:t>
+      </w:r>
+      <w:r>
+        <w:br/>
+      </w:r>
+      <w:r>
+        <w:rPr>
+          <w:rStyle w:val="NormalTok"/>
+        </w:rPr>
+        <w:t xml:space="preserve">   </w:t>
+      </w:r>
+      <w:r>
+        <w:rPr>
+          <w:rStyle w:val="CommentTok"/>
+        </w:rPr>
+        <w:t xml:space="preserve">// printf() displays the string inside quotation</w:t>
+      </w:r>
+      <w:r>
+        <w:br/>
+      </w:r>
+      <w:r>
+        <w:rPr>
+          <w:rStyle w:val="NormalTok"/>
+        </w:rPr>
+        <w:t xml:space="preserve">   printf</w:t>
+      </w:r>
+      <w:r>
+        <w:rPr>
+          <w:rStyle w:val="OperatorTok"/>
+        </w:rPr>
         <w:t xml:space="preserve">(</w:t>
       </w:r>
       <w:r>
         <w:rPr>
           <w:rStyle w:val="StringTok"/>
         </w:rPr>
-        <w:t xml:space="preserve">'Hello, world!'</w:t>
+        <w:t xml:space="preserve">"Hello, world!"</w:t>
+      </w:r>
+      <w:r>
+        <w:rPr>
+          <w:rStyle w:val="OperatorTok"/>
+        </w:rPr>
+        <w:t xml:space="preserve">);</w:t>
+      </w:r>
+      <w:r>
+        <w:br/>
       </w:r>
       <w:r>
         <w:rPr>
           <w:rStyle w:val="NormalTok"/>
         </w:rPr>
-        <w:t xml:space="preserve">)</w:t>
+        <w:t xml:space="preserve">   </w:t>
+      </w:r>
+      <w:r>
+        <w:rPr>
+          <w:rStyle w:val="ControlFlowTok"/>
+        </w:rPr>
+        <w:t xml:space="preserve">return</w:t>
+      </w:r>
+      <w:r>
+        <w:rPr>
+          <w:rStyle w:val="NormalTok"/>
+        </w:rPr>
+        <w:t xml:space="preserve"> </w:t>
+      </w:r>
+      <w:r>
+        <w:rPr>
+          <w:rStyle w:val="DecValTok"/>
+        </w:rPr>
+        <w:t xml:space="preserve">0</w:t>
+      </w:r>
+      <w:r>
+        <w:rPr>
+          <w:rStyle w:val="OperatorTok"/>
+        </w:rPr>
+        <w:t xml:space="preserve">;</w:t>
+      </w:r>
+      <w:r>
+        <w:br/>
+      </w:r>
+      <w:r>
+        <w:rPr>
+          <w:rStyle w:val="OperatorTok"/>
+        </w:rPr>
+        <w:t xml:space="preserve">}</w:t>
       </w:r>
     </w:p>
     <w:p>
@@ -2051,12 +2085,15 @@
         <w:rPr>
           <w:rStyle w:val="ImportTok"/>
         </w:rPr>
-        <w:t xml:space="preserve">&lt;stdio.h&gt;</w:t>
+        <w:t xml:space="preserve">&lt;iostream&gt;</w:t>
       </w:r>
       <w:r>
         <w:br/>
       </w:r>
       <w:r>
+        <w:br/>
+      </w:r>
+      <w:r>
         <w:rPr>
           <w:rStyle w:val="DataTypeTok"/>
         </w:rPr>
@@ -2093,13 +2130,43 @@
         <w:rPr>
           <w:rStyle w:val="NormalTok"/>
         </w:rPr>
-        <w:t xml:space="preserve">   </w:t>
-      </w:r>
-      <w:r>
-        <w:rPr>
-          <w:rStyle w:val="CommentTok"/>
-        </w:rPr>
-        <w:t xml:space="preserve">// printf() displays the string inside quotation</w:t>
+        <w:t xml:space="preserve">    </w:t>
+      </w:r>
+      <w:r>
+        <w:rPr>
+          <w:rStyle w:val="BuiltInTok"/>
+        </w:rPr>
+        <w:t xml:space="preserve">std::</w:t>
+      </w:r>
+      <w:r>
+        <w:rPr>
+          <w:rStyle w:val="NormalTok"/>
+        </w:rPr>
+        <w:t xml:space="preserve">cout</w:t>
+      </w:r>
+      <w:r>
+        <w:rPr>
+          <w:rStyle w:val="OperatorTok"/>
+        </w:rPr>
+        <w:t xml:space="preserve"> &lt;&lt;</w:t>
+      </w:r>
+      <w:r>
+        <w:rPr>
+          <w:rStyle w:val="NormalTok"/>
+        </w:rPr>
+        <w:t xml:space="preserve"> </w:t>
+      </w:r>
+      <w:r>
+        <w:rPr>
+          <w:rStyle w:val="StringTok"/>
+        </w:rPr>
+        <w:t xml:space="preserve">"Hello, world!"</w:t>
+      </w:r>
+      <w:r>
+        <w:rPr>
+          <w:rStyle w:val="OperatorTok"/>
+        </w:rPr>
+        <w:t xml:space="preserve">;</w:t>
       </w:r>
       <w:r>
         <w:br/>
@@ -2108,34 +2175,7 @@
         <w:rPr>
           <w:rStyle w:val="NormalTok"/>
         </w:rPr>
-        <w:t xml:space="preserve">   printf</w:t>
-      </w:r>
-      <w:r>
-        <w:rPr>
-          <w:rStyle w:val="OperatorTok"/>
-        </w:rPr>
-        <w:t xml:space="preserve">(</w:t>
-      </w:r>
-      <w:r>
-        <w:rPr>
-          <w:rStyle w:val="StringTok"/>
-        </w:rPr>
-        <w:t xml:space="preserve">"Hello, world!"</w:t>
-      </w:r>
-      <w:r>
-        <w:rPr>
-          <w:rStyle w:val="OperatorTok"/>
-        </w:rPr>
-        <w:t xml:space="preserve">);</w:t>
-      </w:r>
-      <w:r>
-        <w:br/>
-      </w:r>
-      <w:r>
-        <w:rPr>
-          <w:rStyle w:val="NormalTok"/>
-        </w:rPr>
-        <w:t xml:space="preserve">   </w:t>
+        <w:t xml:space="preserve">    </w:t>
       </w:r>
       <w:r>
         <w:rPr>
@@ -2177,123 +2217,54 @@
       </w:pPr>
       <w:r>
         <w:rPr>
+          <w:rStyle w:val="KeywordTok"/>
+        </w:rPr>
+        <w:t xml:space="preserve">fn</w:t>
+      </w:r>
+      <w:r>
+        <w:rPr>
+          <w:rStyle w:val="NormalTok"/>
+        </w:rPr>
+        <w:t xml:space="preserve"> main() </w:t>
+      </w:r>
+      <w:r>
+        <w:rPr>
+          <w:rStyle w:val="OperatorTok"/>
+        </w:rPr>
+        <w:t xml:space="preserve">{</w:t>
+      </w:r>
+      <w:r>
+        <w:br/>
+      </w:r>
+      <w:r>
+        <w:rPr>
+          <w:rStyle w:val="NormalTok"/>
+        </w:rPr>
+        <w:t xml:space="preserve">    </w:t>
+      </w:r>
+      <w:r>
+        <w:rPr>
           <w:rStyle w:val="PreprocessorTok"/>
         </w:rPr>
-        <w:t xml:space="preserve">#include </w:t>
-      </w:r>
-      <w:r>
-        <w:rPr>
-          <w:rStyle w:val="ImportTok"/>
-        </w:rPr>
-        <w:t xml:space="preserve">&lt;iostream&gt;</w:t>
-      </w:r>
-      <w:r>
-        <w:br/>
-      </w:r>
-      <w:r>
-        <w:br/>
-      </w:r>
-      <w:r>
-        <w:rPr>
-          <w:rStyle w:val="DataTypeTok"/>
-        </w:rPr>
-        <w:t xml:space="preserve">int</w:t>
+        <w:t xml:space="preserve">println!</w:t>
       </w:r>
       <w:r>
         <w:rPr>
           <w:rStyle w:val="NormalTok"/>
         </w:rPr>
-        <w:t xml:space="preserve"> main</w:t>
-      </w:r>
-      <w:r>
-        <w:rPr>
-          <w:rStyle w:val="OperatorTok"/>
-        </w:rPr>
-        <w:t xml:space="preserve">()</w:t>
+        <w:t xml:space="preserve">(</w:t>
+      </w:r>
+      <w:r>
+        <w:rPr>
+          <w:rStyle w:val="StringTok"/>
+        </w:rPr>
+        <w:t xml:space="preserve">"Hello, world!"</w:t>
       </w:r>
       <w:r>
         <w:rPr>
           <w:rStyle w:val="NormalTok"/>
         </w:rPr>
-        <w:t xml:space="preserve"> </w:t>
-      </w:r>
-      <w:r>
-        <w:rPr>
-          <w:rStyle w:val="OperatorTok"/>
-        </w:rPr>
-        <w:t xml:space="preserve">{</w:t>
-      </w:r>
-      <w:r>
-        <w:br/>
-      </w:r>
-      <w:r>
-        <w:rPr>
-          <w:rStyle w:val="NormalTok"/>
-        </w:rPr>
-        <w:t xml:space="preserve">    </w:t>
-      </w:r>
-      <w:r>
-        <w:rPr>
-          <w:rStyle w:val="BuiltInTok"/>
-        </w:rPr>
-        <w:t xml:space="preserve">std::</w:t>
-      </w:r>
-      <w:r>
-        <w:rPr>
-          <w:rStyle w:val="NormalTok"/>
-        </w:rPr>
-        <w:t xml:space="preserve">cout</w:t>
-      </w:r>
-      <w:r>
-        <w:rPr>
-          <w:rStyle w:val="OperatorTok"/>
-        </w:rPr>
-        <w:t xml:space="preserve"> &lt;&lt;</w:t>
-      </w:r>
-      <w:r>
-        <w:rPr>
-          <w:rStyle w:val="NormalTok"/>
-        </w:rPr>
-        <w:t xml:space="preserve"> </w:t>
-      </w:r>
-      <w:r>
-        <w:rPr>
-          <w:rStyle w:val="StringTok"/>
-        </w:rPr>
-        <w:t xml:space="preserve">"Hello, world!"</w:t>
-      </w:r>
-      <w:r>
-        <w:rPr>
-          <w:rStyle w:val="OperatorTok"/>
-        </w:rPr>
-        <w:t xml:space="preserve">;</w:t>
-      </w:r>
-      <w:r>
-        <w:br/>
-      </w:r>
-      <w:r>
-        <w:rPr>
-          <w:rStyle w:val="NormalTok"/>
-        </w:rPr>
-        <w:t xml:space="preserve">    </w:t>
-      </w:r>
-      <w:r>
-        <w:rPr>
-          <w:rStyle w:val="ControlFlowTok"/>
-        </w:rPr>
-        <w:t xml:space="preserve">return</w:t>
-      </w:r>
-      <w:r>
-        <w:rPr>
-          <w:rStyle w:val="NormalTok"/>
-        </w:rPr>
-        <w:t xml:space="preserve"> </w:t>
-      </w:r>
-      <w:r>
-        <w:rPr>
-          <w:rStyle w:val="DecValTok"/>
-        </w:rPr>
-        <w:t xml:space="preserve">0</w:t>
+        <w:t xml:space="preserve">)</w:t>
       </w:r>
       <w:r>
         <w:rPr>
@@ -2313,83 +2284,20 @@
     </w:p>
     <w:p>
       <w:pPr>
-        <w:pStyle w:val="SourceCode"/>
-      </w:pPr>
-      <w:r>
-        <w:rPr>
-          <w:rStyle w:val="KeywordTok"/>
-        </w:rPr>
-        <w:t xml:space="preserve">fn</w:t>
-      </w:r>
-      <w:r>
-        <w:rPr>
-          <w:rStyle w:val="NormalTok"/>
-        </w:rPr>
-        <w:t xml:space="preserve"> main() </w:t>
-      </w:r>
-      <w:r>
-        <w:rPr>
-          <w:rStyle w:val="OperatorTok"/>
-        </w:rPr>
-        <w:t xml:space="preserve">{</w:t>
-      </w:r>
-      <w:r>
-        <w:br/>
-      </w:r>
-      <w:r>
-        <w:rPr>
-          <w:rStyle w:val="NormalTok"/>
-        </w:rPr>
-        <w:t xml:space="preserve">    </w:t>
-      </w:r>
-      <w:r>
-        <w:rPr>
-          <w:rStyle w:val="PreprocessorTok"/>
-        </w:rPr>
-        <w:t xml:space="preserve">println!</w:t>
-      </w:r>
-      <w:r>
-        <w:rPr>
-          <w:rStyle w:val="NormalTok"/>
-        </w:rPr>
-        <w:t xml:space="preserve">(</w:t>
-      </w:r>
-      <w:r>
-        <w:rPr>
-          <w:rStyle w:val="StringTok"/>
-        </w:rPr>
-        <w:t xml:space="preserve">"Hello, world!"</w:t>
-      </w:r>
-      <w:r>
-        <w:rPr>
-          <w:rStyle w:val="NormalTok"/>
-        </w:rPr>
-        <w:t xml:space="preserve">)</w:t>
-      </w:r>
-      <w:r>
-        <w:rPr>
-          <w:rStyle w:val="OperatorTok"/>
-        </w:rPr>
-        <w:t xml:space="preserve">;</w:t>
-      </w:r>
-      <w:r>
-        <w:br/>
-      </w:r>
-      <w:r>
-        <w:rPr>
-          <w:rStyle w:val="OperatorTok"/>
-        </w:rPr>
-        <w:t xml:space="preserve">}</w:t>
+        <w:pStyle w:val="FirstParagraph"/>
+      </w:pPr>
+      <w:r>
+        <w:t xml:space="preserve">Hello.</w:t>
       </w:r>
     </w:p>
-    <w:bookmarkEnd w:id="44"/>
-    <w:bookmarkStart w:id="50" w:name="highly-nested-section"/>
+    <w:bookmarkEnd w:id="34"/>
+    <w:bookmarkStart w:id="38" w:name="subsection-1"/>
     <w:p>
       <w:pPr>
-        <w:pStyle w:val="Heading1"/>
-      </w:pPr>
-      <w:r>
-        <w:t xml:space="preserve">Highly Nested Section</w:t>
+        <w:pStyle w:val="Heading2"/>
+      </w:pPr>
+      <w:r>
+        <w:t xml:space="preserve">Subsection 1</w:t>
       </w:r>
     </w:p>
     <w:p>
@@ -2397,16 +2305,16 @@
         <w:pStyle w:val="FirstParagraph"/>
       </w:pPr>
       <w:r>
-        <w:t xml:space="preserve">Hello.</w:t>
+        <w:t xml:space="preserve">The first rule of this subsection is, don’t talk about this subsection.</w:t>
       </w:r>
     </w:p>
-    <w:bookmarkStart w:id="48" w:name="subsection-1"/>
+    <w:bookmarkStart w:id="37" w:name="subsubsection-a"/>
     <w:p>
       <w:pPr>
-        <w:pStyle w:val="Heading2"/>
-      </w:pPr>
-      <w:r>
-        <w:t xml:space="preserve">Subsection 1</w:t>
+        <w:pStyle w:val="Heading3"/>
+      </w:pPr>
+      <w:r>
+        <w:t xml:space="preserve">Subsubsection A</w:t>
       </w:r>
     </w:p>
     <w:p>
@@ -2414,16 +2322,16 @@
         <w:pStyle w:val="FirstParagraph"/>
       </w:pPr>
       <w:r>
-        <w:t xml:space="preserve">The first rule of this subsection is, don’t talk about this subsection.</w:t>
+        <w:t xml:space="preserve">+1 franzen yes plz trust fund. Minim authentic offal laboris, chia in ut vape vinyl put a bird on it yr chicharrones fashion axe. Vape lorem narwhal biodiesel, mumblecore mixtape vibecession hoodie try-hard franzen kogi tonx incididunt esse. Ullamco messenger bag irure kinfolk.</w:t>
       </w:r>
     </w:p>
-    <w:bookmarkStart w:id="47" w:name="subsubsection-a"/>
+    <w:bookmarkStart w:id="35" w:name="subsubsubsection-i"/>
     <w:p>
       <w:pPr>
-        <w:pStyle w:val="Heading3"/>
-      </w:pPr>
-      <w:r>
-        <w:t xml:space="preserve">Subsubsection A</w:t>
+        <w:pStyle w:val="Heading4"/>
+      </w:pPr>
+      <w:r>
+        <w:t xml:space="preserve">Subsubsubsection i</w:t>
       </w:r>
     </w:p>
     <w:p>
@@ -2431,16 +2339,17 @@
         <w:pStyle w:val="FirstParagraph"/>
       </w:pPr>
       <w:r>
-        <w:t xml:space="preserve">+1 franzen yes plz trust fund. Minim authentic offal laboris, chia in ut vape vinyl put a bird on it yr chicharrones fashion axe. Vape lorem narwhal biodiesel, mumblecore mixtape vibecession hoodie try-hard franzen kogi tonx incididunt esse. Ullamco messenger bag irure kinfolk.</w:t>
+        <w:t xml:space="preserve">Very fine grained details</w:t>
       </w:r>
     </w:p>
-    <w:bookmarkStart w:id="45" w:name="subsubsubsection-i"/>
+    <w:bookmarkEnd w:id="35"/>
+    <w:bookmarkStart w:id="36" w:name="subsubsubsection-ii"/>
     <w:p>
       <w:pPr>
         <w:pStyle w:val="Heading4"/>
       </w:pPr>
       <w:r>
-        <w:t xml:space="preserve">Subsubsubsection i</w:t>
+        <w:t xml:space="preserve">Subsubsubsection ii</w:t>
       </w:r>
     </w:p>
     <w:p>
@@ -2448,17 +2357,19 @@
         <w:pStyle w:val="FirstParagraph"/>
       </w:pPr>
       <w:r>
-        <w:t xml:space="preserve">Very fine grained details</w:t>
+        <w:t xml:space="preserve">More details.</w:t>
       </w:r>
     </w:p>
-    <w:bookmarkEnd w:id="45"/>
-    <w:bookmarkStart w:id="46" w:name="subsubsubsection-ii"/>
+    <w:bookmarkEnd w:id="36"/>
+    <w:bookmarkEnd w:id="37"/>
+    <w:bookmarkEnd w:id="38"/>
+    <w:bookmarkStart w:id="39" w:name="subsection-2"/>
     <w:p>
       <w:pPr>
-        <w:pStyle w:val="Heading4"/>
-      </w:pPr>
-      <w:r>
-        <w:t xml:space="preserve">Subsubsubsection ii</w:t>
+        <w:pStyle w:val="Heading2"/>
+      </w:pPr>
+      <w:r>
+        <w:t xml:space="preserve">Subsection 2</w:t>
       </w:r>
     </w:p>
     <w:p>
@@ -2466,31 +2377,10 @@
         <w:pStyle w:val="FirstParagraph"/>
       </w:pPr>
       <w:r>
-        <w:t xml:space="preserve">More details.</w:t>
+        <w:t xml:space="preserve">Something else</w:t>
       </w:r>
     </w:p>
-    <w:bookmarkEnd w:id="46"/>
-    <w:bookmarkEnd w:id="47"/>
-    <w:bookmarkEnd w:id="48"/>
-    <w:bookmarkStart w:id="49" w:name="subsection-2"/>
-    <w:p>
-      <w:pPr>
-        <w:pStyle w:val="Heading2"/>
-      </w:pPr>
-      <w:r>
-        <w:t xml:space="preserve">Subsection 2</w:t>
-      </w:r>
-    </w:p>
-    <w:p>
-      <w:pPr>
-        <w:pStyle w:val="FirstParagraph"/>
-      </w:pPr>
-      <w:r>
-        <w:t xml:space="preserve">Something else</w:t>
-      </w:r>
-    </w:p>
-    <w:bookmarkEnd w:id="49"/>
-    <w:bookmarkEnd w:id="50"/>
+    <w:bookmarkEnd w:id="39"/>
     <w:sectPr>
       <w:headerReference r:id="rId9" w:type="default"/>
       <w:footerReference r:id="rId10" w:type="default"/>

--- a/lorem.docx
+++ b/lorem.docx
@@ -95,19 +95,25 @@
         <w:t xml:space="preserve"> </w:t>
       </w:r>
       <w:r>
-        <w:t xml:space="preserve">WITH NO WARRANTIES WHATSOEVER, INCLUDING ANY</w:t>
+        <w:t xml:space="preserve">WITH NO WARRANTIES WHATSOEVER, INCLUDING</w:t>
       </w:r>
       <w:r>
         <w:t xml:space="preserve"> </w:t>
       </w:r>
       <w:r>
-        <w:t xml:space="preserve">WARRANTY OF MERCHANTABILITY, NONINFRINGEMENT, FITNESS FOR ANY PARTICULAR PURPOSE, OR</w:t>
+        <w:t xml:space="preserve">ANY WARRANTY OF MERCHANTABILITY, NONINFRINGEMENT, FITNESS FOR ANY PARTICULAR</w:t>
       </w:r>
       <w:r>
         <w:t xml:space="preserve"> </w:t>
       </w:r>
       <w:r>
-        <w:t xml:space="preserve">ANY WARRANTY OTHERWISE ARISING OUT OF ANY PROPOSAL, SPECIFICATION OR SAMPLE.</w:t>
+        <w:t xml:space="preserve">PURPOSE, OR ANY WARRANTY OTHERWISE ARISING OUT OF ANY PROPOSAL, SPECIFICATION OR</w:t>
+      </w:r>
+      <w:r>
+        <w:t xml:space="preserve"> </w:t>
+      </w:r>
+      <w:r>
+        <w:t xml:space="preserve">SAMPLE.</w:t>
       </w:r>
     </w:p>
     <w:p>
@@ -115,87 +121,121 @@
         <w:pStyle w:val="BodyText"/>
       </w:pPr>
       <w:r>
-        <w:t xml:space="preserve">Without limitation, TCG disclaims all liability, including liability for infringement of any proprietary rights, relating to use</w:t>
+        <w:t xml:space="preserve">Without limitation, TCG disclaims all liability, including liability for</w:t>
       </w:r>
       <w:r>
         <w:t xml:space="preserve"> </w:t>
       </w:r>
       <w:r>
-        <w:t xml:space="preserve">of information in this specification and to the implementation of this specification, and TCG disclaims all liability for</w:t>
+        <w:t xml:space="preserve">infringement of any proprietary rights, relating to use of information in this</w:t>
       </w:r>
       <w:r>
         <w:t xml:space="preserve"> </w:t>
       </w:r>
       <w:r>
-        <w:t xml:space="preserve">cost of procurement of substitute goods or services, lost profits, loss of use, loss of data or any incidental,</w:t>
+        <w:t xml:space="preserve">specification and to the implementation of this specification, and TCG disclaims</w:t>
       </w:r>
       <w:r>
         <w:t xml:space="preserve"> </w:t>
       </w:r>
       <w:r>
-        <w:t xml:space="preserve">consequential, direct, indirect, or special damages, whether under contract, tort, warranty or otherwise, arising in any</w:t>
+        <w:t xml:space="preserve">all liability for cost of procurement of substitute goods or services, lost</w:t>
       </w:r>
       <w:r>
         <w:t xml:space="preserve"> </w:t>
       </w:r>
       <w:r>
-        <w:t xml:space="preserve">way out of use or reliance upon this specification or any information herein.</w:t>
+        <w:t xml:space="preserve">profits, loss of use, loss of data or any incidental, consequential, direct,</w:t>
       </w:r>
       <w:r>
         <w:t xml:space="preserve"> </w:t>
       </w:r>
       <w:r>
-        <w:t xml:space="preserve">This document is copyrighted by Trusted Computing Group (TCG), and no license, express or implied, is granted</w:t>
+        <w:t xml:space="preserve">indirect, or special damages, whether under contract, tort, warranty or</w:t>
       </w:r>
       <w:r>
         <w:t xml:space="preserve"> </w:t>
       </w:r>
       <w:r>
-        <w:t xml:space="preserve">herein other than as follows: You may not copy or reproduce the document or distribute it to others without written</w:t>
+        <w:t xml:space="preserve">otherwise, arising in any way out of use or reliance upon this specification or</w:t>
       </w:r>
       <w:r>
         <w:t xml:space="preserve"> </w:t>
       </w:r>
       <w:r>
-        <w:t xml:space="preserve">permission from TCG, except that you may freely do so for the purposes of (a) examining or implementing TCG</w:t>
-      </w:r>
-      <w:r>
-        <w:t xml:space="preserve"> </w:t>
-      </w:r>
-      <w:r>
-        <w:t xml:space="preserve">specifications or (b) developing, testing, or promoting information technology standards and best practices, so long</w:t>
-      </w:r>
-      <w:r>
-        <w:t xml:space="preserve"> </w:t>
-      </w:r>
-      <w:r>
-        <w:t xml:space="preserve">as you distribute the document with these disclaimers, notices, and license terms.</w:t>
-      </w:r>
-      <w:r>
-        <w:t xml:space="preserve"> </w:t>
-      </w:r>
-      <w:r>
-        <w:t xml:space="preserve">Contact the Trusted Computing Group at www.trustedcomputinggroup.org for information on specification licensing</w:t>
-      </w:r>
-      <w:r>
-        <w:t xml:space="preserve"> </w:t>
-      </w:r>
-      <w:r>
-        <w:t xml:space="preserve">through membership agreements.</w:t>
-      </w:r>
-      <w:r>
-        <w:t xml:space="preserve"> </w:t>
-      </w:r>
-      <w:r>
-        <w:t xml:space="preserve">Any marks and brands contained herein are the property of their respective owners.</w:t>
+        <w:t xml:space="preserve">any information herein.</w:t>
       </w:r>
     </w:p>
     <w:p>
       <w:pPr>
-        <w:pStyle w:val="TableCaption"/>
-      </w:pPr>
-      <w:r>
-        <w:t xml:space="preserve">Change History</w:t>
+        <w:pStyle w:val="BodyText"/>
+      </w:pPr>
+      <w:r>
+        <w:t xml:space="preserve">This document is copyrighted by Trusted Computing Group (TCG), and no license,</w:t>
+      </w:r>
+      <w:r>
+        <w:t xml:space="preserve"> </w:t>
+      </w:r>
+      <w:r>
+        <w:t xml:space="preserve">express or implied, is granted herein other than as follows: You may not copy or</w:t>
+      </w:r>
+      <w:r>
+        <w:t xml:space="preserve"> </w:t>
+      </w:r>
+      <w:r>
+        <w:t xml:space="preserve">reproduce the document or distribute it to others without written permission</w:t>
+      </w:r>
+      <w:r>
+        <w:t xml:space="preserve"> </w:t>
+      </w:r>
+      <w:r>
+        <w:t xml:space="preserve">from TCG, except that you may freely do so for the purposes of (a) examining or</w:t>
+      </w:r>
+      <w:r>
+        <w:t xml:space="preserve"> </w:t>
+      </w:r>
+      <w:r>
+        <w:t xml:space="preserve">implementing TCG specifications or (b) developing, testing, or promoting</w:t>
+      </w:r>
+      <w:r>
+        <w:t xml:space="preserve"> </w:t>
+      </w:r>
+      <w:r>
+        <w:t xml:space="preserve">information technology standards and best practices, so long as you distribute</w:t>
+      </w:r>
+      <w:r>
+        <w:t xml:space="preserve"> </w:t>
+      </w:r>
+      <w:r>
+        <w:t xml:space="preserve">the document with these disclaimers, notices, and license terms.</w:t>
+      </w:r>
+    </w:p>
+    <w:p>
+      <w:pPr>
+        <w:pStyle w:val="BodyText"/>
+      </w:pPr>
+      <w:r>
+        <w:t xml:space="preserve">Contact the Trusted Computing Group at www.trustedcomputinggroup.org for</w:t>
+      </w:r>
+      <w:r>
+        <w:t xml:space="preserve"> </w:t>
+      </w:r>
+      <w:r>
+        <w:t xml:space="preserve">information on specification licensing through membership agreements.</w:t>
+      </w:r>
+    </w:p>
+    <w:p>
+      <w:pPr>
+        <w:pStyle w:val="BodyText"/>
+      </w:pPr>
+      <w:r>
+        <w:t xml:space="preserve">Any marks and brands contained herein are the property of their respective</w:t>
+      </w:r>
+      <w:r>
+        <w:t xml:space="preserve"> </w:t>
+      </w:r>
+      <w:r>
+        <w:t xml:space="preserve">owners.</w:t>
       </w:r>
     </w:p>
     <w:tbl>
@@ -203,7 +243,6 @@
         <w:tblStyle w:val="Table"/>
         <w:tblW w:type="auto" w:w="0"/>
         <w:tblLook w:firstRow="1" w:lastRow="0" w:firstColumn="0" w:lastColumn="0" w:noHBand="0" w:noVBand="0" w:val="0020"/>
-        <w:tblCaption w:val="Change History"/>
       </w:tblPr>
       <w:tblGrid>
         <w:gridCol w:w="2640"/>
@@ -272,7 +311,7 @@
               <w:jc w:val="left"/>
             </w:pPr>
             <w:r>
-              <w:t xml:space="preserve">0.2/17</w:t>
+              <w:t xml:space="preserve">0.1/1</w:t>
             </w:r>
           </w:p>
         </w:tc>
@@ -284,7 +323,7 @@
               <w:jc w:val="left"/>
             </w:pPr>
             <w:r>
-              <w:t xml:space="preserve">2022/08/10</w:t>
+              <w:t xml:space="preserve">2022/09/17</w:t>
             </w:r>
           </w:p>
         </w:tc>
@@ -301,104 +340,17 @@
           </w:p>
         </w:tc>
       </w:tr>
-      <w:tr>
-        <w:tc>
-          <w:tcPr/>
-          <w:p>
-            <w:pPr>
-              <w:pStyle w:val="Compact"/>
-              <w:jc w:val="left"/>
-            </w:pPr>
-            <w:r>
-              <w:t xml:space="preserve">0.2/18</w:t>
-            </w:r>
-          </w:p>
-        </w:tc>
-        <w:tc>
-          <w:tcPr/>
-          <w:p>
-            <w:pPr>
-              <w:pStyle w:val="Compact"/>
-              <w:jc w:val="left"/>
-            </w:pPr>
-            <w:r>
-              <w:t xml:space="preserve">2022/08/10</w:t>
-            </w:r>
-          </w:p>
-        </w:tc>
-        <w:tc>
-          <w:tcPr/>
-          <w:p>
-            <w:pPr>
-              <w:pStyle w:val="Compact"/>
-              <w:jc w:val="left"/>
-            </w:pPr>
-            <w:r>
-              <w:t xml:space="preserve">Add page breaks</w:t>
-            </w:r>
-          </w:p>
-        </w:tc>
-      </w:tr>
-      <w:tr>
-        <w:tc>
-          <w:tcPr/>
-          <w:p>
-            <w:pPr>
-              <w:pStyle w:val="Compact"/>
-              <w:jc w:val="left"/>
-            </w:pPr>
-            <w:r>
-              <w:t xml:space="preserve">0.2/19</w:t>
-            </w:r>
-          </w:p>
-        </w:tc>
-        <w:tc>
-          <w:tcPr/>
-          <w:p>
-            <w:pPr>
-              <w:pStyle w:val="Compact"/>
-              <w:jc w:val="left"/>
-            </w:pPr>
-            <w:r>
-              <w:t xml:space="preserve">2022/08/24</w:t>
-            </w:r>
-          </w:p>
-        </w:tc>
-        <w:tc>
-          <w:tcPr/>
-          <w:p>
-            <w:pPr>
-              <w:pStyle w:val="Compact"/>
-              <w:jc w:val="left"/>
-            </w:pPr>
-            <w:r>
-              <w:t xml:space="preserve">Fixes from TC</w:t>
-            </w:r>
-          </w:p>
-        </w:tc>
-      </w:tr>
     </w:tbl>
     <w:p>
       <w:pPr>
-        <w:pStyle w:val="TCGInformative"/>
-      </w:pPr>
-      <w:r>
-        <w:t xml:space="preserve">Informative text! This text is very informative. Did you know that Barbie’s full name is</w:t>
-      </w:r>
-      <w:r>
-        <w:t xml:space="preserve"> </w:t>
-      </w:r>
-      <w:r>
-        <w:t xml:space="preserve">“</w:t>
-      </w:r>
-      <w:r>
-        <w:t xml:space="preserve">Barbara Millicent Roberts</w:t>
-      </w:r>
-      <w:r>
-        <w:t xml:space="preserve">”</w:t>
-      </w:r>
-      <w:r>
-        <w:t xml:space="preserve">?</w:t>
+        <w:pStyle w:val="BodyText"/>
+      </w:pPr>
+      <w:r>
+        <w:rPr>
+          <w:bCs/>
+          <w:b/>
+        </w:rPr>
+        <w:t xml:space="preserve">Key Words</w:t>
       </w:r>
     </w:p>
     <w:p>
@@ -406,14 +358,6 @@
         <w:pStyle w:val="BodyText"/>
       </w:pPr>
       <w:r>
-        <w:t xml:space="preserve">Edison bulb reprehenderit shaman chartreuse food truck. Meggings +1 keytar, swag intelligentsia VHS eiusmod farm-to-table palo santo cupidatat ad same. Yr DIY slow-carb flannel skateboard humblebrag edison bulb hoodie selfies squid photo booth helvetica cardigan subway tile vice. Duis street art brunch excepteur ut vice +1 sint in.</w:t>
-      </w:r>
-    </w:p>
-    <w:p>
-      <w:pPr>
-        <w:pStyle w:val="BodyText"/>
-      </w:pPr>
-      <w:r>
         <w:t xml:space="preserve">The key words</w:t>
       </w:r>
       <w:r>
@@ -546,13 +490,13 @@
         <w:t xml:space="preserve"> </w:t>
       </w:r>
       <w:r>
-        <w:t xml:space="preserve">in this document’s normative statements are to be interpreted as</w:t>
+        <w:t xml:space="preserve">in this document’s normative</w:t>
       </w:r>
       <w:r>
         <w:t xml:space="preserve"> </w:t>
       </w:r>
       <w:r>
-        <w:t xml:space="preserve">described in</w:t>
+        <w:t xml:space="preserve">statements are to be interpreted as described in</w:t>
       </w:r>
       <w:r>
         <w:t xml:space="preserve"> </w:t>
@@ -562,149 +506,346 @@
           <w:rPr>
             <w:rStyle w:val="Hyperlink"/>
           </w:rPr>
-          <w:t xml:space="preserve">RFC-2119</w:t>
+          <w:t xml:space="preserve">RFC 2119: Key words for use in RFCs to Indicate Requirement Levels</w:t>
         </w:r>
       </w:hyperlink>
       <w:r>
-        <w:t xml:space="preserve">, Key words for use in RFCs to Indicate Requirement Levels.</w:t>
+        <w:t xml:space="preserve">.</w:t>
       </w:r>
     </w:p>
-    <w:bookmarkStart w:id="21" w:name="key-words"/>
     <w:p>
       <w:pPr>
-        <w:pStyle w:val="Heading2"/>
-      </w:pPr>
-      <w:r>
-        <w:t xml:space="preserve">Key Words</w:t>
+        <w:pStyle w:val="BodyText"/>
+      </w:pPr>
+      <w:r>
+        <w:rPr>
+          <w:bCs/>
+          <w:b/>
+        </w:rPr>
+        <w:t xml:space="preserve">Statement Type</w:t>
+      </w:r>
+    </w:p>
+    <w:p>
+      <w:pPr>
+        <w:pStyle w:val="BodyText"/>
+      </w:pPr>
+      <w:r>
+        <w:t xml:space="preserve">Please note an important distinction between different sections of text</w:t>
+      </w:r>
+      <w:r>
+        <w:t xml:space="preserve"> </w:t>
+      </w:r>
+      <w:r>
+        <w:t xml:space="preserve">throughout this document. There are two distinctive kinds of text:</w:t>
+      </w:r>
+      <w:r>
+        <w:t xml:space="preserve"> </w:t>
+      </w:r>
+      <w:r>
+        <w:rPr>
+          <w:iCs/>
+          <w:i/>
+        </w:rPr>
+        <w:t xml:space="preserve">informative</w:t>
+      </w:r>
+      <w:r>
+        <w:rPr>
+          <w:iCs/>
+          <w:i/>
+        </w:rPr>
+        <w:t xml:space="preserve"> </w:t>
+      </w:r>
+      <w:r>
+        <w:rPr>
+          <w:iCs/>
+          <w:i/>
+        </w:rPr>
+        <w:t xml:space="preserve">comments</w:t>
+      </w:r>
+      <w:r>
+        <w:t xml:space="preserve"> </w:t>
+      </w:r>
+      <w:r>
+        <w:t xml:space="preserve">and</w:t>
+      </w:r>
+      <w:r>
+        <w:t xml:space="preserve"> </w:t>
+      </w:r>
+      <w:r>
+        <w:rPr>
+          <w:iCs/>
+          <w:i/>
+        </w:rPr>
+        <w:t xml:space="preserve">normative statements</w:t>
+      </w:r>
+      <w:r>
+        <w:t xml:space="preserve">. Because most of the text in this</w:t>
+      </w:r>
+      <w:r>
+        <w:t xml:space="preserve"> </w:t>
+      </w:r>
+      <w:r>
+        <w:t xml:space="preserve">specification will be of the kind</w:t>
+      </w:r>
+      <w:r>
+        <w:t xml:space="preserve"> </w:t>
+      </w:r>
+      <w:r>
+        <w:rPr>
+          <w:iCs/>
+          <w:i/>
+        </w:rPr>
+        <w:t xml:space="preserve">normative statements</w:t>
+      </w:r>
+      <w:r>
+        <w:t xml:space="preserve">, the authors have</w:t>
+      </w:r>
+      <w:r>
+        <w:t xml:space="preserve"> </w:t>
+      </w:r>
+      <w:r>
+        <w:t xml:space="preserve">informally defined it as the default and, as such, have specifically called out</w:t>
+      </w:r>
+      <w:r>
+        <w:t xml:space="preserve"> </w:t>
+      </w:r>
+      <w:r>
+        <w:t xml:space="preserve">text of the kind</w:t>
+      </w:r>
+      <w:r>
+        <w:t xml:space="preserve"> </w:t>
+      </w:r>
+      <w:r>
+        <w:rPr>
+          <w:iCs/>
+          <w:i/>
+        </w:rPr>
+        <w:t xml:space="preserve">informative comment</w:t>
+      </w:r>
+      <w:r>
+        <w:t xml:space="preserve">. They have done this by flagging the</w:t>
+      </w:r>
+      <w:r>
+        <w:t xml:space="preserve"> </w:t>
+      </w:r>
+      <w:r>
+        <w:t xml:space="preserve">beginning and end of each informative comment and highlighting its text in gray.</w:t>
+      </w:r>
+      <w:r>
+        <w:t xml:space="preserve"> </w:t>
+      </w:r>
+      <w:r>
+        <w:t xml:space="preserve">This means that unless text is specifically marked as of the kind</w:t>
+      </w:r>
+      <w:r>
+        <w:t xml:space="preserve"> </w:t>
+      </w:r>
+      <w:r>
+        <w:rPr>
+          <w:iCs/>
+          <w:i/>
+        </w:rPr>
+        <w:t xml:space="preserve">informative</w:t>
+      </w:r>
+      <w:r>
+        <w:rPr>
+          <w:iCs/>
+          <w:i/>
+        </w:rPr>
+        <w:t xml:space="preserve"> </w:t>
+      </w:r>
+      <w:r>
+        <w:rPr>
+          <w:iCs/>
+          <w:i/>
+        </w:rPr>
+        <w:t xml:space="preserve">comment</w:t>
+      </w:r>
+      <w:r>
+        <w:t xml:space="preserve">, it can be considered a</w:t>
+      </w:r>
+      <w:r>
+        <w:t xml:space="preserve"> </w:t>
+      </w:r>
+      <w:r>
+        <w:rPr>
+          <w:iCs/>
+          <w:i/>
+        </w:rPr>
+        <w:t xml:space="preserve">normative statement</w:t>
+      </w:r>
+      <w:r>
+        <w:t xml:space="preserve">.</w:t>
+      </w:r>
+    </w:p>
+    <w:p>
+      <w:pPr>
+        <w:pStyle w:val="BodyText"/>
+      </w:pPr>
+      <w:r>
+        <w:t xml:space="preserve">EXAMPLE:</w:t>
+      </w:r>
+    </w:p>
+    <w:p>
+      <w:pPr>
+        <w:pStyle w:val="TCGInformative"/>
+      </w:pPr>
+      <w:r>
+        <w:t xml:space="preserve">This is the first paragraph of 1–n paragraphs containing text of the kind</w:t>
+      </w:r>
+      <w:r>
+        <w:t xml:space="preserve"> </w:t>
+      </w:r>
+      <w:r>
+        <w:t xml:space="preserve">informative comment …</w:t>
+      </w:r>
+    </w:p>
+    <w:p>
+      <w:pPr>
+        <w:pStyle w:val="TCGInformative"/>
+      </w:pPr>
+      <w:r>
+        <w:t xml:space="preserve">This is the second paragraph of text of the kind informative comment …</w:t>
+      </w:r>
+    </w:p>
+    <w:p>
+      <w:pPr>
+        <w:pStyle w:val="TCGInformative"/>
+      </w:pPr>
+      <w:r>
+        <w:t xml:space="preserve">This is the nth paragraph of text of the kind informative comment …</w:t>
+      </w:r>
+    </w:p>
+    <w:p>
+      <w:pPr>
+        <w:pStyle w:val="TCGInformative"/>
+      </w:pPr>
+      <w:r>
+        <w:t xml:space="preserve">To understand the TCG specification, the user must read the specification.</w:t>
+      </w:r>
+      <w:r>
+        <w:t xml:space="preserve"> </w:t>
+      </w:r>
+      <w:r>
+        <w:t xml:space="preserve">(This use of MUST does not require any action).</w:t>
+      </w:r>
+    </w:p>
+    <w:p>
+      <w:pPr>
+        <w:pStyle w:val="Heading1"/>
+      </w:pPr>
+      <w:r>
+        <w:t xml:space="preserve">List of Figures</w:t>
+      </w:r>
+    </w:p>
+    <w:p>
+      <w:pPr>
+        <w:pStyle w:val="Heading1"/>
+      </w:pPr>
+      <w:r>
+        <w:t xml:space="preserve">List of Tables</w:t>
+      </w:r>
+    </w:p>
+    <w:bookmarkStart w:id="21" w:name="introduction"/>
+    <w:p>
+      <w:pPr>
+        <w:pStyle w:val="Heading1"/>
+      </w:pPr>
+      <w:r>
+        <w:t xml:space="preserve">Introduction</w:t>
+      </w:r>
+    </w:p>
+    <w:p>
+      <w:pPr>
+        <w:pStyle w:val="TCGInformative"/>
+      </w:pPr>
+      <w:r>
+        <w:t xml:space="preserve">Informative text! This text is very informative. Did you know that Barbie’s full name is</w:t>
+      </w:r>
+      <w:r>
+        <w:t xml:space="preserve"> </w:t>
+      </w:r>
+      <w:r>
+        <w:t xml:space="preserve">“</w:t>
+      </w:r>
+      <w:r>
+        <w:t xml:space="preserve">Barbara Millicent Roberts</w:t>
+      </w:r>
+      <w:r>
+        <w:t xml:space="preserve">”</w:t>
+      </w:r>
+      <w:r>
+        <w:t xml:space="preserve">?</w:t>
+      </w:r>
+    </w:p>
+    <w:p>
+      <w:pPr>
+        <w:pStyle w:val="BodyText"/>
+      </w:pPr>
+      <w:r>
+        <w:t xml:space="preserve">Edison bulb reprehenderit shaman chartreuse food truck. Meggings +1 keytar, swag intelligentsia VHS eiusmod farm-to-table palo santo cupidatat ad same. Yr DIY slow-carb flannel skateboard humblebrag edison bulb hoodie selfies squid photo booth helvetica cardigan subway tile vice. Duis street art brunch excepteur ut vice +1 sint in.</w:t>
       </w:r>
     </w:p>
     <w:bookmarkEnd w:id="21"/>
-    <w:bookmarkStart w:id="22" w:name="statement-type"/>
+    <w:bookmarkStart w:id="39" w:name="references-and-terms"/>
     <w:p>
       <w:pPr>
+        <w:pStyle w:val="Heading1"/>
+      </w:pPr>
+      <w:r>
+        <w:t xml:space="preserve">References and Terms</w:t>
+      </w:r>
+    </w:p>
+    <w:bookmarkStart w:id="22" w:name="references"/>
+    <w:p>
+      <w:pPr>
         <w:pStyle w:val="Heading2"/>
       </w:pPr>
       <w:r>
-        <w:t xml:space="preserve">Statement Type</w:t>
+        <w:t xml:space="preserve">References</w:t>
       </w:r>
     </w:p>
     <w:p>
       <w:pPr>
-        <w:pStyle w:val="FirstParagraph"/>
-      </w:pPr>
-      <w:r>
-        <w:t xml:space="preserve">Please note an important distinction between different sections of text throughout this document. There are two</w:t>
+        <w:numPr>
+          <w:ilvl w:val="0"/>
+          <w:numId w:val="1003"/>
+        </w:numPr>
+        <w:pStyle w:val="Compact"/>
+      </w:pPr>
+      <w:r>
+        <w:t xml:space="preserve">“</w:t>
+      </w:r>
+      <w:r>
+        <w:t xml:space="preserve">Hipster Ipsum.</w:t>
+      </w:r>
+      <w:r>
+        <w:t xml:space="preserve">”</w:t>
       </w:r>
       <w:r>
         <w:t xml:space="preserve"> </w:t>
       </w:r>
       <w:r>
-        <w:t xml:space="preserve">distinctive kinds of text:</w:t>
-      </w:r>
-      <w:r>
-        <w:t xml:space="preserve"> </w:t>
-      </w:r>
-      <w:r>
-        <w:rPr>
-          <w:iCs/>
-          <w:i/>
-        </w:rPr>
-        <w:t xml:space="preserve">informative comment</w:t>
-      </w:r>
-      <w:r>
-        <w:t xml:space="preserve"> </w:t>
-      </w:r>
-      <w:r>
-        <w:t xml:space="preserve">and</w:t>
-      </w:r>
-      <w:r>
-        <w:t xml:space="preserve"> </w:t>
-      </w:r>
-      <w:r>
-        <w:rPr>
-          <w:iCs/>
-          <w:i/>
-        </w:rPr>
-        <w:t xml:space="preserve">normative statement</w:t>
-      </w:r>
-      <w:r>
-        <w:t xml:space="preserve">. Because most of the text in this specification</w:t>
-      </w:r>
-      <w:r>
-        <w:t xml:space="preserve"> </w:t>
-      </w:r>
-      <w:r>
-        <w:t xml:space="preserve">will be of the kind</w:t>
-      </w:r>
-      <w:r>
-        <w:t xml:space="preserve"> </w:t>
-      </w:r>
-      <w:r>
-        <w:rPr>
-          <w:iCs/>
-          <w:i/>
-        </w:rPr>
-        <w:t xml:space="preserve">normative statement</w:t>
-      </w:r>
-      <w:r>
-        <w:t xml:space="preserve">, the authors have informally defined it as the default and, as such, have</w:t>
-      </w:r>
-      <w:r>
-        <w:t xml:space="preserve"> </w:t>
-      </w:r>
-      <w:r>
-        <w:t xml:space="preserve">specifically called out text of the kind</w:t>
-      </w:r>
-      <w:r>
-        <w:t xml:space="preserve"> </w:t>
-      </w:r>
-      <w:r>
-        <w:rPr>
-          <w:iCs/>
-          <w:i/>
-        </w:rPr>
-        <w:t xml:space="preserve">informative comment</w:t>
-      </w:r>
-      <w:r>
-        <w:t xml:space="preserve">. They have done this by highlighting its text in gray.</w:t>
-      </w:r>
-      <w:r>
-        <w:t xml:space="preserve"> </w:t>
-      </w:r>
-      <w:r>
-        <w:t xml:space="preserve">This means that unless text is specifically marked as of the kind</w:t>
-      </w:r>
-      <w:r>
-        <w:t xml:space="preserve"> </w:t>
-      </w:r>
-      <w:r>
-        <w:rPr>
-          <w:iCs/>
-          <w:i/>
-        </w:rPr>
-        <w:t xml:space="preserve">informative comment</w:t>
-      </w:r>
-      <w:r>
-        <w:t xml:space="preserve">, it can be considered to be of the</w:t>
-      </w:r>
-      <w:r>
-        <w:t xml:space="preserve"> </w:t>
-      </w:r>
-      <w:r>
-        <w:t xml:space="preserve">kind</w:t>
-      </w:r>
-      <w:r>
-        <w:t xml:space="preserve"> </w:t>
-      </w:r>
-      <w:r>
-        <w:rPr>
-          <w:iCs/>
-          <w:i/>
-        </w:rPr>
-        <w:t xml:space="preserve">normative statement</w:t>
-      </w:r>
-      <w:r>
-        <w:t xml:space="preserve">.</w:t>
+        <w:t xml:space="preserve">https://hipsum.co</w:t>
+      </w:r>
+    </w:p>
+    <w:bookmarkEnd w:id="22"/>
+    <w:bookmarkStart w:id="25" w:name="terms"/>
+    <w:p>
+      <w:pPr>
+        <w:pStyle w:val="Heading2"/>
+      </w:pPr>
+      <w:r>
+        <w:t xml:space="preserve">Terms</w:t>
+      </w:r>
+    </w:p>
+    <w:bookmarkStart w:id="24" w:name="bodega-boy"/>
+    <w:p>
+      <w:pPr>
+        <w:pStyle w:val="Heading3"/>
+      </w:pPr>
+      <w:r>
+        <w:t xml:space="preserve">Bodega Boy</w:t>
       </w:r>
     </w:p>
     <w:p>
@@ -712,56 +853,16 @@
         <w:pStyle w:val="TCGInformative"/>
       </w:pPr>
       <w:r>
-        <w:t xml:space="preserve">This is the first paragraph of 1–n paragraphs containing text of the kind informative comment …</w:t>
-      </w:r>
-    </w:p>
-    <w:p>
-      <w:pPr>
-        <w:pStyle w:val="TCGInformative"/>
-      </w:pPr>
-      <w:r>
-        <w:t xml:space="preserve">This is the second paragraph of text of the kind informative comment …</w:t>
-      </w:r>
-    </w:p>
-    <w:p>
-      <w:pPr>
-        <w:pStyle w:val="TCGInformative"/>
-      </w:pPr>
-      <w:r>
-        <w:t xml:space="preserve">This is the nth paragraph of text of the kind informative comment …</w:t>
-      </w:r>
-    </w:p>
-    <w:p>
-      <w:pPr>
-        <w:pStyle w:val="TCGInformative"/>
-      </w:pPr>
-      <w:r>
-        <w:t xml:space="preserve">To understand the TCG specification the user must read the specification. (This use of MUST does not require any action).</w:t>
-      </w:r>
-    </w:p>
-    <w:bookmarkEnd w:id="22"/>
-    <w:bookmarkStart w:id="23" w:name="references"/>
-    <w:p>
-      <w:pPr>
-        <w:pStyle w:val="Heading2"/>
-      </w:pPr>
-      <w:r>
-        <w:t xml:space="preserve">References</w:t>
-      </w:r>
-    </w:p>
-    <w:p>
-      <w:pPr>
-        <w:numPr>
-          <w:ilvl w:val="0"/>
-          <w:numId w:val="1001"/>
-        </w:numPr>
-        <w:pStyle w:val="Compact"/>
-      </w:pPr>
+        <w:t xml:space="preserve">The term</w:t>
+      </w:r>
+      <w:r>
+        <w:t xml:space="preserve"> </w:t>
+      </w:r>
       <w:r>
         <w:t xml:space="preserve">“</w:t>
       </w:r>
       <w:r>
-        <w:t xml:space="preserve">Hipster Ipsum.</w:t>
+        <w:t xml:space="preserve">Bodega Boy</w:t>
       </w:r>
       <w:r>
         <w:t xml:space="preserve">”</w:t>
@@ -770,57 +871,12 @@
         <w:t xml:space="preserve"> </w:t>
       </w:r>
       <w:r>
-        <w:t xml:space="preserve">https://hipsum.co</w:t>
-      </w:r>
-    </w:p>
-    <w:bookmarkEnd w:id="23"/>
-    <w:bookmarkStart w:id="26" w:name="terms"/>
-    <w:p>
-      <w:pPr>
-        <w:pStyle w:val="Heading2"/>
-      </w:pPr>
-      <w:r>
-        <w:t xml:space="preserve">Terms</w:t>
-      </w:r>
-    </w:p>
-    <w:bookmarkStart w:id="25" w:name="bodega-boy"/>
-    <w:p>
-      <w:pPr>
-        <w:pStyle w:val="Heading3"/>
-      </w:pPr>
-      <w:r>
-        <w:t xml:space="preserve">Bodega Boy</w:t>
-      </w:r>
-    </w:p>
-    <w:p>
-      <w:pPr>
-        <w:pStyle w:val="TCGInformative"/>
-      </w:pPr>
-      <w:r>
-        <w:t xml:space="preserve">The term</w:t>
+        <w:t xml:space="preserve">refers to any boy that is affiliated professionally with a bodega, c.f.</w:t>
       </w:r>
       <w:r>
         <w:t xml:space="preserve"> </w:t>
       </w:r>
-      <w:r>
-        <w:t xml:space="preserve">“</w:t>
-      </w:r>
-      <w:r>
-        <w:t xml:space="preserve">Bodega Boy</w:t>
-      </w:r>
-      <w:r>
-        <w:t xml:space="preserve">”</w:t>
-      </w:r>
-      <w:r>
-        <w:t xml:space="preserve"> </w:t>
-      </w:r>
-      <w:r>
-        <w:t xml:space="preserve">refers to any boy that is affiliated professionally with a bodega, c.f.</w:t>
-      </w:r>
-      <w:r>
-        <w:t xml:space="preserve"> </w:t>
-      </w:r>
-      <w:hyperlink r:id="rId24">
+      <w:hyperlink r:id="rId23">
         <w:r>
           <w:rPr>
             <w:rStyle w:val="Hyperlink"/>
@@ -832,9 +888,9 @@
         <w:t xml:space="preserve">.</w:t>
       </w:r>
     </w:p>
+    <w:bookmarkEnd w:id="24"/>
     <w:bookmarkEnd w:id="25"/>
-    <w:bookmarkEnd w:id="26"/>
-    <w:bookmarkStart w:id="30" w:name="computer"/>
+    <w:bookmarkStart w:id="29" w:name="computer"/>
     <w:p>
       <w:pPr>
         <w:pStyle w:val="Heading2"/>
@@ -852,18 +908,18 @@
           <wp:inline>
             <wp:extent cx="6858000" cy="4575571"/>
             <wp:effectExtent b="0" l="0" r="0" t="0"/>
-            <wp:docPr descr="Image of a computer" title="" id="28" name="Picture"/>
+            <wp:docPr descr="Image of a computer" title="" id="27" name="Picture"/>
             <a:graphic>
               <a:graphicData uri="http://schemas.openxmlformats.org/drawingml/2006/picture">
                 <pic:pic>
                   <pic:nvPicPr>
-                    <pic:cNvPr descr="computer.jpg" id="29" name="Picture"/>
+                    <pic:cNvPr descr="computer.jpg" id="28" name="Picture"/>
                     <pic:cNvPicPr>
                       <a:picLocks noChangeArrowheads="1" noChangeAspect="1"/>
                     </pic:cNvPicPr>
                   </pic:nvPicPr>
                   <pic:blipFill>
-                    <a:blip r:embed="rId27"/>
+                    <a:blip r:embed="rId26"/>
                     <a:stretch>
                       <a:fillRect/>
                     </a:stretch>
@@ -898,8 +954,8 @@
         <w:t xml:space="preserve">Image of a computer</w:t>
       </w:r>
     </w:p>
-    <w:bookmarkEnd w:id="30"/>
-    <w:bookmarkStart w:id="34" w:name="hypochondria"/>
+    <w:bookmarkEnd w:id="29"/>
+    <w:bookmarkStart w:id="33" w:name="hypochondria"/>
     <w:p>
       <w:pPr>
         <w:pStyle w:val="Heading2"/>
@@ -917,18 +973,18 @@
           <wp:inline>
             <wp:extent cx="6858000" cy="5734912"/>
             <wp:effectExtent b="0" l="0" r="0" t="0"/>
-            <wp:docPr descr="Hypochondriac's Conversation" title="" id="32" name="Picture"/>
+            <wp:docPr descr="Hypochondriac's Conversation" title="" id="31" name="Picture"/>
             <a:graphic>
               <a:graphicData uri="http://schemas.openxmlformats.org/drawingml/2006/picture">
                 <pic:pic>
                   <pic:nvPicPr>
-                    <pic:cNvPr descr="/tmp/tmp-273wDlLEIqKcFyX.tmp.pdf" id="33" name="Picture"/>
+                    <pic:cNvPr descr="/tmp/tmp-280G900vepg0mck.tmp.pdf" id="32" name="Picture"/>
                     <pic:cNvPicPr>
                       <a:picLocks noChangeArrowheads="1" noChangeAspect="1"/>
                     </pic:cNvPicPr>
                   </pic:nvPicPr>
                   <pic:blipFill>
-                    <a:blip r:embed="rId31"/>
+                    <a:blip r:embed="rId30"/>
                     <a:stretch>
                       <a:fillRect/>
                     </a:stretch>
@@ -2290,8 +2346,8 @@
         <w:t xml:space="preserve">Hello.</w:t>
       </w:r>
     </w:p>
-    <w:bookmarkEnd w:id="34"/>
-    <w:bookmarkStart w:id="38" w:name="subsection-1"/>
+    <w:bookmarkEnd w:id="33"/>
+    <w:bookmarkStart w:id="37" w:name="subsection-1"/>
     <w:p>
       <w:pPr>
         <w:pStyle w:val="Heading2"/>
@@ -2308,7 +2364,7 @@
         <w:t xml:space="preserve">The first rule of this subsection is, don’t talk about this subsection.</w:t>
       </w:r>
     </w:p>
-    <w:bookmarkStart w:id="37" w:name="subsubsection-a"/>
+    <w:bookmarkStart w:id="36" w:name="subsubsection-a"/>
     <w:p>
       <w:pPr>
         <w:pStyle w:val="Heading3"/>
@@ -2325,7 +2381,7 @@
         <w:t xml:space="preserve">+1 franzen yes plz trust fund. Minim authentic offal laboris, chia in ut vape vinyl put a bird on it yr chicharrones fashion axe. Vape lorem narwhal biodiesel, mumblecore mixtape vibecession hoodie try-hard franzen kogi tonx incididunt esse. Ullamco messenger bag irure kinfolk.</w:t>
       </w:r>
     </w:p>
-    <w:bookmarkStart w:id="35" w:name="subsubsubsection-i"/>
+    <w:bookmarkStart w:id="34" w:name="subsubsubsection-i"/>
     <w:p>
       <w:pPr>
         <w:pStyle w:val="Heading4"/>
@@ -2342,8 +2398,8 @@
         <w:t xml:space="preserve">Very fine grained details</w:t>
       </w:r>
     </w:p>
-    <w:bookmarkEnd w:id="35"/>
-    <w:bookmarkStart w:id="36" w:name="subsubsubsection-ii"/>
+    <w:bookmarkEnd w:id="34"/>
+    <w:bookmarkStart w:id="35" w:name="subsubsubsection-ii"/>
     <w:p>
       <w:pPr>
         <w:pStyle w:val="Heading4"/>
@@ -2360,10 +2416,10 @@
         <w:t xml:space="preserve">More details.</w:t>
       </w:r>
     </w:p>
+    <w:bookmarkEnd w:id="35"/>
     <w:bookmarkEnd w:id="36"/>
     <w:bookmarkEnd w:id="37"/>
-    <w:bookmarkEnd w:id="38"/>
-    <w:bookmarkStart w:id="39" w:name="subsection-2"/>
+    <w:bookmarkStart w:id="38" w:name="subsection-2"/>
     <w:p>
       <w:pPr>
         <w:pStyle w:val="Heading2"/>
@@ -2380,6 +2436,7 @@
         <w:t xml:space="preserve">Something else</w:t>
       </w:r>
     </w:p>
+    <w:bookmarkEnd w:id="38"/>
     <w:bookmarkEnd w:id="39"/>
     <w:sectPr>
       <w:headerReference r:id="rId9" w:type="default"/>
@@ -4802,6 +4859,91 @@
       </w:pPr>
     </w:lvl>
   </w:abstractNum>
+  <w:abstractNum w:abstractNumId="99201">
+    <w:nsid w:val="A99201"/>
+    <w:multiLevelType w:val="multilevel"/>
+    <w:lvl w:ilvl="0">
+      <w:start w:val="1"/>
+      <w:numFmt w:val="decimal"/>
+      <w:lvlText w:val="%1."/>
+      <w:lvlJc w:val="left"/>
+      <w:pPr>
+        <w:ind w:left="720" w:hanging="480"/>
+      </w:pPr>
+    </w:lvl>
+    <w:lvl w:ilvl="1">
+      <w:start w:val="1"/>
+      <w:numFmt w:val="lowerLetter"/>
+      <w:lvlText w:val="%2."/>
+      <w:lvlJc w:val="left"/>
+      <w:pPr>
+        <w:ind w:left="1440" w:hanging="480"/>
+      </w:pPr>
+    </w:lvl>
+    <w:lvl w:ilvl="2">
+      <w:start w:val="1"/>
+      <w:numFmt w:val="lowerRoman"/>
+      <w:lvlText w:val="%3."/>
+      <w:lvlJc w:val="left"/>
+      <w:pPr>
+        <w:ind w:left="2160" w:hanging="480"/>
+      </w:pPr>
+    </w:lvl>
+    <w:lvl w:ilvl="3">
+      <w:start w:val="1"/>
+      <w:numFmt w:val="decimal"/>
+      <w:lvlText w:val="%4."/>
+      <w:lvlJc w:val="left"/>
+      <w:pPr>
+        <w:ind w:left="2880" w:hanging="480"/>
+      </w:pPr>
+    </w:lvl>
+    <w:lvl w:ilvl="4">
+      <w:start w:val="1"/>
+      <w:numFmt w:val="lowerLetter"/>
+      <w:lvlText w:val="%5."/>
+      <w:lvlJc w:val="left"/>
+      <w:pPr>
+        <w:ind w:left="3600" w:hanging="480"/>
+      </w:pPr>
+    </w:lvl>
+    <w:lvl w:ilvl="5">
+      <w:start w:val="1"/>
+      <w:numFmt w:val="lowerRoman"/>
+      <w:lvlText w:val="%6."/>
+      <w:lvlJc w:val="left"/>
+      <w:pPr>
+        <w:ind w:left="4320" w:hanging="480"/>
+      </w:pPr>
+    </w:lvl>
+    <w:lvl w:ilvl="6">
+      <w:start w:val="1"/>
+      <w:numFmt w:val="decimal"/>
+      <w:lvlText w:val="%7."/>
+      <w:lvlJc w:val="left"/>
+      <w:pPr>
+        <w:ind w:left="5040" w:hanging="480"/>
+      </w:pPr>
+    </w:lvl>
+    <w:lvl w:ilvl="7">
+      <w:start w:val="1"/>
+      <w:numFmt w:val="lowerLetter"/>
+      <w:lvlText w:val="%8."/>
+      <w:lvlJc w:val="left"/>
+      <w:pPr>
+        <w:ind w:left="5760" w:hanging="480"/>
+      </w:pPr>
+    </w:lvl>
+    <w:lvl w:ilvl="8">
+      <w:start w:val="1"/>
+      <w:numFmt w:val="lowerRoman"/>
+      <w:lvlText w:val="%9."/>
+      <w:lvlJc w:val="left"/>
+      <w:pPr>
+        <w:ind w:left="6480" w:hanging="480"/>
+      </w:pPr>
+    </w:lvl>
+  </w:abstractNum>
   <w:abstractNum w:abstractNumId="99411">
     <w:nsid w:val="A99411"/>
     <w:multiLevelType w:val="multilevel"/>
@@ -4972,6 +5114,66 @@
     <w:abstractNumId w:val="990"/>
   </w:num>
   <w:num w:numId="1001">
+    <w:abstractNumId w:val="99201"/>
+    <w:lvlOverride w:ilvl="0">
+      <w:startOverride w:val="1"/>
+    </w:lvlOverride>
+    <w:lvlOverride w:ilvl="1">
+      <w:startOverride w:val="1"/>
+    </w:lvlOverride>
+    <w:lvlOverride w:ilvl="2">
+      <w:startOverride w:val="1"/>
+    </w:lvlOverride>
+    <w:lvlOverride w:ilvl="3">
+      <w:startOverride w:val="1"/>
+    </w:lvlOverride>
+    <w:lvlOverride w:ilvl="4">
+      <w:startOverride w:val="1"/>
+    </w:lvlOverride>
+    <w:lvlOverride w:ilvl="5">
+      <w:startOverride w:val="1"/>
+    </w:lvlOverride>
+    <w:lvlOverride w:ilvl="6">
+      <w:startOverride w:val="1"/>
+    </w:lvlOverride>
+    <w:lvlOverride w:ilvl="7">
+      <w:startOverride w:val="1"/>
+    </w:lvlOverride>
+    <w:lvlOverride w:ilvl="8">
+      <w:startOverride w:val="1"/>
+    </w:lvlOverride>
+  </w:num>
+  <w:num w:numId="1002">
+    <w:abstractNumId w:val="99201"/>
+    <w:lvlOverride w:ilvl="0">
+      <w:startOverride w:val="1"/>
+    </w:lvlOverride>
+    <w:lvlOverride w:ilvl="1">
+      <w:startOverride w:val="1"/>
+    </w:lvlOverride>
+    <w:lvlOverride w:ilvl="2">
+      <w:startOverride w:val="1"/>
+    </w:lvlOverride>
+    <w:lvlOverride w:ilvl="3">
+      <w:startOverride w:val="1"/>
+    </w:lvlOverride>
+    <w:lvlOverride w:ilvl="4">
+      <w:startOverride w:val="1"/>
+    </w:lvlOverride>
+    <w:lvlOverride w:ilvl="5">
+      <w:startOverride w:val="1"/>
+    </w:lvlOverride>
+    <w:lvlOverride w:ilvl="6">
+      <w:startOverride w:val="1"/>
+    </w:lvlOverride>
+    <w:lvlOverride w:ilvl="7">
+      <w:startOverride w:val="1"/>
+    </w:lvlOverride>
+    <w:lvlOverride w:ilvl="8">
+      <w:startOverride w:val="1"/>
+    </w:lvlOverride>
+  </w:num>
+  <w:num w:numId="1003">
     <w:abstractNumId w:val="99411"/>
     <w:lvlOverride w:ilvl="0">
       <w:startOverride w:val="1"/>

--- a/lorem.docx
+++ b/lorem.docx
@@ -787,7 +787,7 @@
       </w:r>
     </w:p>
     <w:bookmarkEnd w:id="21"/>
-    <w:bookmarkStart w:id="39" w:name="references-and-terms"/>
+    <w:bookmarkStart w:id="26" w:name="references-and-terms"/>
     <w:p>
       <w:pPr>
         <w:pStyle w:val="Heading1"/>
@@ -890,7 +890,17 @@
     </w:p>
     <w:bookmarkEnd w:id="24"/>
     <w:bookmarkEnd w:id="25"/>
-    <w:bookmarkStart w:id="29" w:name="computer"/>
+    <w:bookmarkEnd w:id="26"/>
+    <w:bookmarkStart w:id="35" w:name="diagrams"/>
+    <w:p>
+      <w:pPr>
+        <w:pStyle w:val="Heading1"/>
+      </w:pPr>
+      <w:r>
+        <w:t xml:space="preserve">Diagrams</w:t>
+      </w:r>
+    </w:p>
+    <w:bookmarkStart w:id="30" w:name="computer"/>
     <w:p>
       <w:pPr>
         <w:pStyle w:val="Heading2"/>
@@ -908,18 +918,18 @@
           <wp:inline>
             <wp:extent cx="6858000" cy="4575571"/>
             <wp:effectExtent b="0" l="0" r="0" t="0"/>
-            <wp:docPr descr="Image of a computer" title="" id="27" name="Picture"/>
+            <wp:docPr descr="Image of a computer" title="" id="28" name="Picture"/>
             <a:graphic>
               <a:graphicData uri="http://schemas.openxmlformats.org/drawingml/2006/picture">
                 <pic:pic>
                   <pic:nvPicPr>
-                    <pic:cNvPr descr="computer.jpg" id="28" name="Picture"/>
+                    <pic:cNvPr descr="computer.jpg" id="29" name="Picture"/>
                     <pic:cNvPicPr>
                       <a:picLocks noChangeArrowheads="1" noChangeAspect="1"/>
                     </pic:cNvPicPr>
                   </pic:nvPicPr>
                   <pic:blipFill>
-                    <a:blip r:embed="rId26"/>
+                    <a:blip r:embed="rId27"/>
                     <a:stretch>
                       <a:fillRect/>
                     </a:stretch>
@@ -954,8 +964,8 @@
         <w:t xml:space="preserve">Image of a computer</w:t>
       </w:r>
     </w:p>
-    <w:bookmarkEnd w:id="29"/>
-    <w:bookmarkStart w:id="33" w:name="hypochondria"/>
+    <w:bookmarkEnd w:id="30"/>
+    <w:bookmarkStart w:id="34" w:name="hypochondria"/>
     <w:p>
       <w:pPr>
         <w:pStyle w:val="Heading2"/>
@@ -973,18 +983,18 @@
           <wp:inline>
             <wp:extent cx="6858000" cy="5734912"/>
             <wp:effectExtent b="0" l="0" r="0" t="0"/>
-            <wp:docPr descr="Hypochondriac's Conversation" title="" id="31" name="Picture"/>
+            <wp:docPr descr="Hypochondriac's Conversation" title="" id="32" name="Picture"/>
             <a:graphic>
               <a:graphicData uri="http://schemas.openxmlformats.org/drawingml/2006/picture">
                 <pic:pic>
                   <pic:nvPicPr>
-                    <pic:cNvPr descr="/tmp/tmp-280G900vepg0mck.tmp.pdf" id="32" name="Picture"/>
+                    <pic:cNvPr descr="/tmp/tmp-275o4AEPfNKX4yv.tmp.pdf" id="33" name="Picture"/>
                     <pic:cNvPicPr>
                       <a:picLocks noChangeArrowheads="1" noChangeAspect="1"/>
                     </pic:cNvPicPr>
                   </pic:nvPicPr>
                   <pic:blipFill>
-                    <a:blip r:embed="rId30"/>
+                    <a:blip r:embed="rId31"/>
                     <a:stretch>
                       <a:fillRect/>
                     </a:stretch>
@@ -1019,17 +1029,38 @@
         <w:t xml:space="preserve">Hypochondriac's Conversation</w:t>
       </w:r>
     </w:p>
+    <w:bookmarkEnd w:id="34"/>
+    <w:bookmarkEnd w:id="35"/>
+    <w:bookmarkStart w:id="36" w:name="deserunt-tacos"/>
     <w:p>
       <w:pPr>
-        <w:pStyle w:val="BodyText"/>
-      </w:pPr>
-      <w:r>
-        <w:t xml:space="preserve">Woke deserunt tacos elit put a bird on it, ethical ut YOLO fanny pack adipisicing incididunt aute. Authentic typewriter direct trade et skateboard. Everyday carry aliquip aesthetic tattooed, XOXO palo santo pork belly thundercats gentrify veniam poutine nisi air plant pabst. Readymade tbh pitchfork pabst. Sint voluptate master cleanse vaporware. Humblebrag retro taxidermy, meggings labore chartreuse keffiyeh iceland laborum la croix ut ad DSA snackwave. Elit bicycle rights ramps, artisan put a bird on it bruh 90’s gluten-free +1 occupy neutra microdosing.</w:t>
+        <w:pStyle w:val="Heading1"/>
+      </w:pPr>
+      <w:r>
+        <w:t xml:space="preserve">Deserunt Tacos</w:t>
       </w:r>
     </w:p>
     <w:p>
       <w:pPr>
-        <w:pStyle w:val="BodyText"/>
+        <w:pStyle w:val="FirstParagraph"/>
+      </w:pPr>
+      <w:r>
+        <w:t xml:space="preserve">Woke deserunt tacos elit put a bird on it, ethical ut YOLO fanny pack adipisicing incididunt aute. Authentic typewriter direct trade et skateboard. Everyday carry aliquip aesthetic tattooed, XOXO palo santo pork belly thundercats gentrify veniam poutine nisi air plant pabst. Readymade tbh pitchfork pabst. Sint voluptate master cleanse vaporware. Humblebrag retro taxidermy, meggings labore chartreuse keffiyeh iceland laborum la croix ut ad DSA snackwave. Elit bicycle rights ramps, artisan put a bird on it bruh 90’s gluten-free +1 occupy neutra microdosing.</w:t>
+      </w:r>
+    </w:p>
+    <w:bookmarkEnd w:id="36"/>
+    <w:bookmarkStart w:id="37" w:name="bodega-boys"/>
+    <w:p>
+      <w:pPr>
+        <w:pStyle w:val="Heading1"/>
+      </w:pPr>
+      <w:r>
+        <w:t xml:space="preserve">Bodega Boys</w:t>
+      </w:r>
+    </w:p>
+    <w:p>
+      <w:pPr>
+        <w:pStyle w:val="FirstParagraph"/>
       </w:pPr>
       <w:hyperlink w:anchor="bodega-boy">
         <w:r>
@@ -1044,6 +1075,16 @@
       </w:r>
       <w:r>
         <w:t xml:space="preserve">selvage magna +1. Pinterest narwhal meditation ullamco. Blue bottle sustainable cloud bread esse pariatur, vibecession keytar. Paleo hoodie mixtape DIY banh mi eiusmod letterpress kinfolk shasta.</w:t>
+      </w:r>
+    </w:p>
+    <w:bookmarkEnd w:id="37"/>
+    <w:bookmarkStart w:id="38" w:name="mandatory-algorithms-and-curves"/>
+    <w:p>
+      <w:pPr>
+        <w:pStyle w:val="Heading1"/>
+      </w:pPr>
+      <w:r>
+        <w:t xml:space="preserve">Mandatory Algorithms and Curves</w:t>
       </w:r>
     </w:p>
     <w:p>
@@ -1845,123 +1886,14 @@
         </w:tc>
       </w:tr>
     </w:tbl>
+    <w:bookmarkEnd w:id="38"/>
+    <w:bookmarkStart w:id="39" w:name="example-code"/>
     <w:p>
       <w:pPr>
-        <w:pStyle w:val="SourceCode"/>
-      </w:pPr>
-      <w:r>
-        <w:rPr>
-          <w:rStyle w:val="KeywordTok"/>
-        </w:rPr>
-        <w:t xml:space="preserve">package</w:t>
-      </w:r>
-      <w:r>
-        <w:rPr>
-          <w:rStyle w:val="NormalTok"/>
-        </w:rPr>
-        <w:t xml:space="preserve"> main</w:t>
-      </w:r>
-      <w:r>
-        <w:br/>
-      </w:r>
-      <w:r>
-        <w:rPr>
-          <w:rStyle w:val="KeywordTok"/>
-        </w:rPr>
-        <w:t xml:space="preserve">import</w:t>
-      </w:r>
-      <w:r>
-        <w:rPr>
-          <w:rStyle w:val="NormalTok"/>
-        </w:rPr>
-        <w:t xml:space="preserve"> </w:t>
-      </w:r>
-      <w:r>
-        <w:rPr>
-          <w:rStyle w:val="StringTok"/>
-        </w:rPr>
-        <w:t xml:space="preserve">"fmt"</w:t>
-      </w:r>
-      <w:r>
-        <w:br/>
-      </w:r>
-      <w:r>
-        <w:rPr>
-          <w:rStyle w:val="KeywordTok"/>
-        </w:rPr>
-        <w:t xml:space="preserve">func</w:t>
-      </w:r>
-      <w:r>
-        <w:rPr>
-          <w:rStyle w:val="NormalTok"/>
-        </w:rPr>
-        <w:t xml:space="preserve"> main</w:t>
-      </w:r>
-      <w:r>
-        <w:rPr>
-          <w:rStyle w:val="OperatorTok"/>
-        </w:rPr>
-        <w:t xml:space="preserve">()</w:t>
-      </w:r>
-      <w:r>
-        <w:rPr>
-          <w:rStyle w:val="NormalTok"/>
-        </w:rPr>
-        <w:t xml:space="preserve"> </w:t>
-      </w:r>
-      <w:r>
-        <w:rPr>
-          <w:rStyle w:val="OperatorTok"/>
-        </w:rPr>
-        <w:t xml:space="preserve">{</w:t>
-      </w:r>
-      <w:r>
-        <w:br/>
-      </w:r>
-      <w:r>
-        <w:rPr>
-          <w:rStyle w:val="NormalTok"/>
-        </w:rPr>
-        <w:t xml:space="preserve">    fmt</w:t>
-      </w:r>
-      <w:r>
-        <w:rPr>
-          <w:rStyle w:val="OperatorTok"/>
-        </w:rPr>
-        <w:t xml:space="preserve">.</w:t>
-      </w:r>
-      <w:r>
-        <w:rPr>
-          <w:rStyle w:val="NormalTok"/>
-        </w:rPr>
-        <w:t xml:space="preserve">Println</w:t>
-      </w:r>
-      <w:r>
-        <w:rPr>
-          <w:rStyle w:val="OperatorTok"/>
-        </w:rPr>
-        <w:t xml:space="preserve">(</w:t>
-      </w:r>
-      <w:r>
-        <w:rPr>
-          <w:rStyle w:val="StringTok"/>
-        </w:rPr>
-        <w:t xml:space="preserve">"hello world"</w:t>
-      </w:r>
-      <w:r>
-        <w:rPr>
-          <w:rStyle w:val="OperatorTok"/>
-        </w:rPr>
-        <w:t xml:space="preserve">)</w:t>
-      </w:r>
-      <w:r>
-        <w:br/>
-      </w:r>
-      <w:r>
-        <w:rPr>
-          <w:rStyle w:val="OperatorTok"/>
-        </w:rPr>
-        <w:t xml:space="preserve">}</w:t>
+        <w:pStyle w:val="Heading1"/>
+      </w:pPr>
+      <w:r>
+        <w:t xml:space="preserve">Example Code</w:t>
       </w:r>
     </w:p>
     <w:p>
@@ -1970,27 +1902,117 @@
       </w:pPr>
       <w:r>
         <w:rPr>
-          <w:rStyle w:val="BuiltInTok"/>
-        </w:rPr>
-        <w:t xml:space="preserve">print</w:t>
+          <w:rStyle w:val="KeywordTok"/>
+        </w:rPr>
+        <w:t xml:space="preserve">package</w:t>
       </w:r>
       <w:r>
         <w:rPr>
           <w:rStyle w:val="NormalTok"/>
         </w:rPr>
+        <w:t xml:space="preserve"> main</w:t>
+      </w:r>
+      <w:r>
+        <w:br/>
+      </w:r>
+      <w:r>
+        <w:rPr>
+          <w:rStyle w:val="KeywordTok"/>
+        </w:rPr>
+        <w:t xml:space="preserve">import</w:t>
+      </w:r>
+      <w:r>
+        <w:rPr>
+          <w:rStyle w:val="NormalTok"/>
+        </w:rPr>
+        <w:t xml:space="preserve"> </w:t>
+      </w:r>
+      <w:r>
+        <w:rPr>
+          <w:rStyle w:val="StringTok"/>
+        </w:rPr>
+        <w:t xml:space="preserve">"fmt"</w:t>
+      </w:r>
+      <w:r>
+        <w:br/>
+      </w:r>
+      <w:r>
+        <w:rPr>
+          <w:rStyle w:val="KeywordTok"/>
+        </w:rPr>
+        <w:t xml:space="preserve">func</w:t>
+      </w:r>
+      <w:r>
+        <w:rPr>
+          <w:rStyle w:val="NormalTok"/>
+        </w:rPr>
+        <w:t xml:space="preserve"> main</w:t>
+      </w:r>
+      <w:r>
+        <w:rPr>
+          <w:rStyle w:val="OperatorTok"/>
+        </w:rPr>
+        <w:t xml:space="preserve">()</w:t>
+      </w:r>
+      <w:r>
+        <w:rPr>
+          <w:rStyle w:val="NormalTok"/>
+        </w:rPr>
+        <w:t xml:space="preserve"> </w:t>
+      </w:r>
+      <w:r>
+        <w:rPr>
+          <w:rStyle w:val="OperatorTok"/>
+        </w:rPr>
+        <w:t xml:space="preserve">{</w:t>
+      </w:r>
+      <w:r>
+        <w:br/>
+      </w:r>
+      <w:r>
+        <w:rPr>
+          <w:rStyle w:val="NormalTok"/>
+        </w:rPr>
+        <w:t xml:space="preserve">    fmt</w:t>
+      </w:r>
+      <w:r>
+        <w:rPr>
+          <w:rStyle w:val="OperatorTok"/>
+        </w:rPr>
+        <w:t xml:space="preserve">.</w:t>
+      </w:r>
+      <w:r>
+        <w:rPr>
+          <w:rStyle w:val="NormalTok"/>
+        </w:rPr>
+        <w:t xml:space="preserve">Println</w:t>
+      </w:r>
+      <w:r>
+        <w:rPr>
+          <w:rStyle w:val="OperatorTok"/>
+        </w:rPr>
         <w:t xml:space="preserve">(</w:t>
       </w:r>
       <w:r>
         <w:rPr>
           <w:rStyle w:val="StringTok"/>
         </w:rPr>
-        <w:t xml:space="preserve">'Hello, world!'</w:t>
-      </w:r>
-      <w:r>
-        <w:rPr>
-          <w:rStyle w:val="NormalTok"/>
+        <w:t xml:space="preserve">"hello world"</w:t>
+      </w:r>
+      <w:r>
+        <w:rPr>
+          <w:rStyle w:val="OperatorTok"/>
         </w:rPr>
         <w:t xml:space="preserve">)</w:t>
+      </w:r>
+      <w:r>
+        <w:br/>
+      </w:r>
+      <w:r>
+        <w:rPr>
+          <w:rStyle w:val="OperatorTok"/>
+        </w:rPr>
+        <w:t xml:space="preserve">}</w:t>
       </w:r>
     </w:p>
     <w:p>
@@ -1999,132 +2021,27 @@
       </w:pPr>
       <w:r>
         <w:rPr>
-          <w:rStyle w:val="PreprocessorTok"/>
-        </w:rPr>
-        <w:t xml:space="preserve">#include </w:t>
-      </w:r>
-      <w:r>
-        <w:rPr>
-          <w:rStyle w:val="ImportTok"/>
-        </w:rPr>
-        <w:t xml:space="preserve">&lt;stdio.h&gt;</w:t>
-      </w:r>
-      <w:r>
-        <w:br/>
-      </w:r>
-      <w:r>
-        <w:rPr>
-          <w:rStyle w:val="DataTypeTok"/>
-        </w:rPr>
-        <w:t xml:space="preserve">int</w:t>
+          <w:rStyle w:val="BuiltInTok"/>
+        </w:rPr>
+        <w:t xml:space="preserve">print</w:t>
       </w:r>
       <w:r>
         <w:rPr>
           <w:rStyle w:val="NormalTok"/>
         </w:rPr>
-        <w:t xml:space="preserve"> main</w:t>
-      </w:r>
-      <w:r>
-        <w:rPr>
-          <w:rStyle w:val="OperatorTok"/>
-        </w:rPr>
-        <w:t xml:space="preserve">()</w:t>
+        <w:t xml:space="preserve">(</w:t>
+      </w:r>
+      <w:r>
+        <w:rPr>
+          <w:rStyle w:val="StringTok"/>
+        </w:rPr>
+        <w:t xml:space="preserve">'Hello, world!'</w:t>
       </w:r>
       <w:r>
         <w:rPr>
           <w:rStyle w:val="NormalTok"/>
         </w:rPr>
-        <w:t xml:space="preserve"> </w:t>
-      </w:r>
-      <w:r>
-        <w:rPr>
-          <w:rStyle w:val="OperatorTok"/>
-        </w:rPr>
-        <w:t xml:space="preserve">{</w:t>
-      </w:r>
-      <w:r>
-        <w:br/>
-      </w:r>
-      <w:r>
-        <w:rPr>
-          <w:rStyle w:val="NormalTok"/>
-        </w:rPr>
-        <w:t xml:space="preserve">   </w:t>
-      </w:r>
-      <w:r>
-        <w:rPr>
-          <w:rStyle w:val="CommentTok"/>
-        </w:rPr>
-        <w:t xml:space="preserve">// printf() displays the string inside quotation</w:t>
-      </w:r>
-      <w:r>
-        <w:br/>
-      </w:r>
-      <w:r>
-        <w:rPr>
-          <w:rStyle w:val="NormalTok"/>
-        </w:rPr>
-        <w:t xml:space="preserve">   printf</w:t>
-      </w:r>
-      <w:r>
-        <w:rPr>
-          <w:rStyle w:val="OperatorTok"/>
-        </w:rPr>
-        <w:t xml:space="preserve">(</w:t>
-      </w:r>
-      <w:r>
-        <w:rPr>
-          <w:rStyle w:val="StringTok"/>
-        </w:rPr>
-        <w:t xml:space="preserve">"Hello, world!"</w:t>
-      </w:r>
-      <w:r>
-        <w:rPr>
-          <w:rStyle w:val="OperatorTok"/>
-        </w:rPr>
-        <w:t xml:space="preserve">);</w:t>
-      </w:r>
-      <w:r>
-        <w:br/>
-      </w:r>
-      <w:r>
-        <w:rPr>
-          <w:rStyle w:val="NormalTok"/>
-        </w:rPr>
-        <w:t xml:space="preserve">   </w:t>
-      </w:r>
-      <w:r>
-        <w:rPr>
-          <w:rStyle w:val="ControlFlowTok"/>
-        </w:rPr>
-        <w:t xml:space="preserve">return</w:t>
-      </w:r>
-      <w:r>
-        <w:rPr>
-          <w:rStyle w:val="NormalTok"/>
-        </w:rPr>
-        <w:t xml:space="preserve"> </w:t>
-      </w:r>
-      <w:r>
-        <w:rPr>
-          <w:rStyle w:val="DecValTok"/>
-        </w:rPr>
-        <w:t xml:space="preserve">0</w:t>
-      </w:r>
-      <w:r>
-        <w:rPr>
-          <w:rStyle w:val="OperatorTok"/>
-        </w:rPr>
-        <w:t xml:space="preserve">;</w:t>
-      </w:r>
-      <w:r>
-        <w:br/>
-      </w:r>
-      <w:r>
-        <w:rPr>
-          <w:rStyle w:val="OperatorTok"/>
-        </w:rPr>
-        <w:t xml:space="preserve">}</w:t>
+        <w:t xml:space="preserve">)</w:t>
       </w:r>
     </w:p>
     <w:p>
@@ -2141,97 +2058,91 @@
         <w:rPr>
           <w:rStyle w:val="ImportTok"/>
         </w:rPr>
-        <w:t xml:space="preserve">&lt;iostream&gt;</w:t>
+        <w:t xml:space="preserve">&lt;stdio.h&gt;</w:t>
       </w:r>
       <w:r>
         <w:br/>
       </w:r>
       <w:r>
+        <w:rPr>
+          <w:rStyle w:val="DataTypeTok"/>
+        </w:rPr>
+        <w:t xml:space="preserve">int</w:t>
+      </w:r>
+      <w:r>
+        <w:rPr>
+          <w:rStyle w:val="NormalTok"/>
+        </w:rPr>
+        <w:t xml:space="preserve"> main</w:t>
+      </w:r>
+      <w:r>
+        <w:rPr>
+          <w:rStyle w:val="OperatorTok"/>
+        </w:rPr>
+        <w:t xml:space="preserve">()</w:t>
+      </w:r>
+      <w:r>
+        <w:rPr>
+          <w:rStyle w:val="NormalTok"/>
+        </w:rPr>
+        <w:t xml:space="preserve"> </w:t>
+      </w:r>
+      <w:r>
+        <w:rPr>
+          <w:rStyle w:val="OperatorTok"/>
+        </w:rPr>
+        <w:t xml:space="preserve">{</w:t>
+      </w:r>
+      <w:r>
         <w:br/>
       </w:r>
       <w:r>
         <w:rPr>
-          <w:rStyle w:val="DataTypeTok"/>
-        </w:rPr>
-        <w:t xml:space="preserve">int</w:t>
-      </w:r>
-      <w:r>
-        <w:rPr>
           <w:rStyle w:val="NormalTok"/>
         </w:rPr>
-        <w:t xml:space="preserve"> main</w:t>
+        <w:t xml:space="preserve">   </w:t>
+      </w:r>
+      <w:r>
+        <w:rPr>
+          <w:rStyle w:val="CommentTok"/>
+        </w:rPr>
+        <w:t xml:space="preserve">// printf() displays the string inside quotation</w:t>
+      </w:r>
+      <w:r>
+        <w:br/>
+      </w:r>
+      <w:r>
+        <w:rPr>
+          <w:rStyle w:val="NormalTok"/>
+        </w:rPr>
+        <w:t xml:space="preserve">   printf</w:t>
       </w:r>
       <w:r>
         <w:rPr>
           <w:rStyle w:val="OperatorTok"/>
         </w:rPr>
-        <w:t xml:space="preserve">()</w:t>
+        <w:t xml:space="preserve">(</w:t>
+      </w:r>
+      <w:r>
+        <w:rPr>
+          <w:rStyle w:val="StringTok"/>
+        </w:rPr>
+        <w:t xml:space="preserve">"Hello, world!"</w:t>
+      </w:r>
+      <w:r>
+        <w:rPr>
+          <w:rStyle w:val="OperatorTok"/>
+        </w:rPr>
+        <w:t xml:space="preserve">);</w:t>
+      </w:r>
+      <w:r>
+        <w:br/>
       </w:r>
       <w:r>
         <w:rPr>
           <w:rStyle w:val="NormalTok"/>
         </w:rPr>
-        <w:t xml:space="preserve"> </w:t>
-      </w:r>
-      <w:r>
-        <w:rPr>
-          <w:rStyle w:val="OperatorTok"/>
-        </w:rPr>
-        <w:t xml:space="preserve">{</w:t>
-      </w:r>
-      <w:r>
-        <w:br/>
-      </w:r>
-      <w:r>
-        <w:rPr>
-          <w:rStyle w:val="NormalTok"/>
-        </w:rPr>
-        <w:t xml:space="preserve">    </w:t>
-      </w:r>
-      <w:r>
-        <w:rPr>
-          <w:rStyle w:val="BuiltInTok"/>
-        </w:rPr>
-        <w:t xml:space="preserve">std::</w:t>
-      </w:r>
-      <w:r>
-        <w:rPr>
-          <w:rStyle w:val="NormalTok"/>
-        </w:rPr>
-        <w:t xml:space="preserve">cout</w:t>
-      </w:r>
-      <w:r>
-        <w:rPr>
-          <w:rStyle w:val="OperatorTok"/>
-        </w:rPr>
-        <w:t xml:space="preserve"> &lt;&lt;</w:t>
-      </w:r>
-      <w:r>
-        <w:rPr>
-          <w:rStyle w:val="NormalTok"/>
-        </w:rPr>
-        <w:t xml:space="preserve"> </w:t>
-      </w:r>
-      <w:r>
-        <w:rPr>
-          <w:rStyle w:val="StringTok"/>
-        </w:rPr>
-        <w:t xml:space="preserve">"Hello, world!"</w:t>
-      </w:r>
-      <w:r>
-        <w:rPr>
-          <w:rStyle w:val="OperatorTok"/>
-        </w:rPr>
-        <w:t xml:space="preserve">;</w:t>
-      </w:r>
-      <w:r>
-        <w:br/>
-      </w:r>
-      <w:r>
-        <w:rPr>
-          <w:rStyle w:val="NormalTok"/>
-        </w:rPr>
-        <w:t xml:space="preserve">    </w:t>
+        <w:t xml:space="preserve">   </w:t>
       </w:r>
       <w:r>
         <w:rPr>
@@ -2273,20 +2184,50 @@
       </w:pPr>
       <w:r>
         <w:rPr>
-          <w:rStyle w:val="KeywordTok"/>
-        </w:rPr>
-        <w:t xml:space="preserve">fn</w:t>
+          <w:rStyle w:val="PreprocessorTok"/>
+        </w:rPr>
+        <w:t xml:space="preserve">#include </w:t>
+      </w:r>
+      <w:r>
+        <w:rPr>
+          <w:rStyle w:val="ImportTok"/>
+        </w:rPr>
+        <w:t xml:space="preserve">&lt;iostream&gt;</w:t>
+      </w:r>
+      <w:r>
+        <w:br/>
+      </w:r>
+      <w:r>
+        <w:br/>
+      </w:r>
+      <w:r>
+        <w:rPr>
+          <w:rStyle w:val="DataTypeTok"/>
+        </w:rPr>
+        <w:t xml:space="preserve">int</w:t>
       </w:r>
       <w:r>
         <w:rPr>
           <w:rStyle w:val="NormalTok"/>
         </w:rPr>
-        <w:t xml:space="preserve"> main() </w:t>
+        <w:t xml:space="preserve"> main</w:t>
       </w:r>
       <w:r>
         <w:rPr>
           <w:rStyle w:val="OperatorTok"/>
         </w:rPr>
+        <w:t xml:space="preserve">()</w:t>
+      </w:r>
+      <w:r>
+        <w:rPr>
+          <w:rStyle w:val="NormalTok"/>
+        </w:rPr>
+        <w:t xml:space="preserve"> </w:t>
+      </w:r>
+      <w:r>
+        <w:rPr>
+          <w:rStyle w:val="OperatorTok"/>
+        </w:rPr>
         <w:t xml:space="preserve">{</w:t>
       </w:r>
       <w:r>
@@ -2300,15 +2241,27 @@
       </w:r>
       <w:r>
         <w:rPr>
-          <w:rStyle w:val="PreprocessorTok"/>
-        </w:rPr>
-        <w:t xml:space="preserve">println!</w:t>
+          <w:rStyle w:val="BuiltInTok"/>
+        </w:rPr>
+        <w:t xml:space="preserve">std::</w:t>
       </w:r>
       <w:r>
         <w:rPr>
           <w:rStyle w:val="NormalTok"/>
         </w:rPr>
-        <w:t xml:space="preserve">(</w:t>
+        <w:t xml:space="preserve">cout</w:t>
+      </w:r>
+      <w:r>
+        <w:rPr>
+          <w:rStyle w:val="OperatorTok"/>
+        </w:rPr>
+        <w:t xml:space="preserve"> &lt;&lt;</w:t>
+      </w:r>
+      <w:r>
+        <w:rPr>
+          <w:rStyle w:val="NormalTok"/>
+        </w:rPr>
+        <w:t xml:space="preserve"> </w:t>
       </w:r>
       <w:r>
         <w:rPr>
@@ -2318,9 +2271,36 @@
       </w:r>
       <w:r>
         <w:rPr>
+          <w:rStyle w:val="OperatorTok"/>
+        </w:rPr>
+        <w:t xml:space="preserve">;</w:t>
+      </w:r>
+      <w:r>
+        <w:br/>
+      </w:r>
+      <w:r>
+        <w:rPr>
           <w:rStyle w:val="NormalTok"/>
         </w:rPr>
-        <w:t xml:space="preserve">)</w:t>
+        <w:t xml:space="preserve">    </w:t>
+      </w:r>
+      <w:r>
+        <w:rPr>
+          <w:rStyle w:val="ControlFlowTok"/>
+        </w:rPr>
+        <w:t xml:space="preserve">return</w:t>
+      </w:r>
+      <w:r>
+        <w:rPr>
+          <w:rStyle w:val="NormalTok"/>
+        </w:rPr>
+        <w:t xml:space="preserve"> </w:t>
+      </w:r>
+      <w:r>
+        <w:rPr>
+          <w:rStyle w:val="DecValTok"/>
+        </w:rPr>
+        <w:t xml:space="preserve">0</w:t>
       </w:r>
       <w:r>
         <w:rPr>
@@ -2340,20 +2320,83 @@
     </w:p>
     <w:p>
       <w:pPr>
-        <w:pStyle w:val="FirstParagraph"/>
-      </w:pPr>
-      <w:r>
-        <w:t xml:space="preserve">Hello.</w:t>
+        <w:pStyle w:val="SourceCode"/>
+      </w:pPr>
+      <w:r>
+        <w:rPr>
+          <w:rStyle w:val="KeywordTok"/>
+        </w:rPr>
+        <w:t xml:space="preserve">fn</w:t>
+      </w:r>
+      <w:r>
+        <w:rPr>
+          <w:rStyle w:val="NormalTok"/>
+        </w:rPr>
+        <w:t xml:space="preserve"> main() </w:t>
+      </w:r>
+      <w:r>
+        <w:rPr>
+          <w:rStyle w:val="OperatorTok"/>
+        </w:rPr>
+        <w:t xml:space="preserve">{</w:t>
+      </w:r>
+      <w:r>
+        <w:br/>
+      </w:r>
+      <w:r>
+        <w:rPr>
+          <w:rStyle w:val="NormalTok"/>
+        </w:rPr>
+        <w:t xml:space="preserve">    </w:t>
+      </w:r>
+      <w:r>
+        <w:rPr>
+          <w:rStyle w:val="PreprocessorTok"/>
+        </w:rPr>
+        <w:t xml:space="preserve">println!</w:t>
+      </w:r>
+      <w:r>
+        <w:rPr>
+          <w:rStyle w:val="NormalTok"/>
+        </w:rPr>
+        <w:t xml:space="preserve">(</w:t>
+      </w:r>
+      <w:r>
+        <w:rPr>
+          <w:rStyle w:val="StringTok"/>
+        </w:rPr>
+        <w:t xml:space="preserve">"Hello, world!"</w:t>
+      </w:r>
+      <w:r>
+        <w:rPr>
+          <w:rStyle w:val="NormalTok"/>
+        </w:rPr>
+        <w:t xml:space="preserve">)</w:t>
+      </w:r>
+      <w:r>
+        <w:rPr>
+          <w:rStyle w:val="OperatorTok"/>
+        </w:rPr>
+        <w:t xml:space="preserve">;</w:t>
+      </w:r>
+      <w:r>
+        <w:br/>
+      </w:r>
+      <w:r>
+        <w:rPr>
+          <w:rStyle w:val="OperatorTok"/>
+        </w:rPr>
+        <w:t xml:space="preserve">}</w:t>
       </w:r>
     </w:p>
-    <w:bookmarkEnd w:id="33"/>
-    <w:bookmarkStart w:id="37" w:name="subsection-1"/>
+    <w:bookmarkEnd w:id="39"/>
+    <w:bookmarkStart w:id="45" w:name="highly-nested-section"/>
     <w:p>
       <w:pPr>
-        <w:pStyle w:val="Heading2"/>
-      </w:pPr>
-      <w:r>
-        <w:t xml:space="preserve">Subsection 1</w:t>
+        <w:pStyle w:val="Heading1"/>
+      </w:pPr>
+      <w:r>
+        <w:t xml:space="preserve">Highly Nested Section</w:t>
       </w:r>
     </w:p>
     <w:p>
@@ -2361,16 +2404,16 @@
         <w:pStyle w:val="FirstParagraph"/>
       </w:pPr>
       <w:r>
-        <w:t xml:space="preserve">The first rule of this subsection is, don’t talk about this subsection.</w:t>
+        <w:t xml:space="preserve">Hello.</w:t>
       </w:r>
     </w:p>
-    <w:bookmarkStart w:id="36" w:name="subsubsection-a"/>
+    <w:bookmarkStart w:id="43" w:name="subsection-1"/>
     <w:p>
       <w:pPr>
-        <w:pStyle w:val="Heading3"/>
-      </w:pPr>
-      <w:r>
-        <w:t xml:space="preserve">Subsubsection A</w:t>
+        <w:pStyle w:val="Heading2"/>
+      </w:pPr>
+      <w:r>
+        <w:t xml:space="preserve">Subsection 1</w:t>
       </w:r>
     </w:p>
     <w:p>
@@ -2378,16 +2421,16 @@
         <w:pStyle w:val="FirstParagraph"/>
       </w:pPr>
       <w:r>
-        <w:t xml:space="preserve">+1 franzen yes plz trust fund. Minim authentic offal laboris, chia in ut vape vinyl put a bird on it yr chicharrones fashion axe. Vape lorem narwhal biodiesel, mumblecore mixtape vibecession hoodie try-hard franzen kogi tonx incididunt esse. Ullamco messenger bag irure kinfolk.</w:t>
+        <w:t xml:space="preserve">The first rule of this subsection is, don’t talk about this subsection.</w:t>
       </w:r>
     </w:p>
-    <w:bookmarkStart w:id="34" w:name="subsubsubsection-i"/>
+    <w:bookmarkStart w:id="42" w:name="subsubsection-a"/>
     <w:p>
       <w:pPr>
-        <w:pStyle w:val="Heading4"/>
-      </w:pPr>
-      <w:r>
-        <w:t xml:space="preserve">Subsubsubsection i</w:t>
+        <w:pStyle w:val="Heading3"/>
+      </w:pPr>
+      <w:r>
+        <w:t xml:space="preserve">Subsubsection A</w:t>
       </w:r>
     </w:p>
     <w:p>
@@ -2395,17 +2438,16 @@
         <w:pStyle w:val="FirstParagraph"/>
       </w:pPr>
       <w:r>
-        <w:t xml:space="preserve">Very fine grained details</w:t>
+        <w:t xml:space="preserve">+1 franzen yes plz trust fund. Minim authentic offal laboris, chia in ut vape vinyl put a bird on it yr chicharrones fashion axe. Vape lorem narwhal biodiesel, mumblecore mixtape vibecession hoodie try-hard franzen kogi tonx incididunt esse. Ullamco messenger bag irure kinfolk.</w:t>
       </w:r>
     </w:p>
-    <w:bookmarkEnd w:id="34"/>
-    <w:bookmarkStart w:id="35" w:name="subsubsubsection-ii"/>
+    <w:bookmarkStart w:id="40" w:name="subsubsubsection-i"/>
     <w:p>
       <w:pPr>
         <w:pStyle w:val="Heading4"/>
       </w:pPr>
       <w:r>
-        <w:t xml:space="preserve">Subsubsubsection ii</w:t>
+        <w:t xml:space="preserve">Subsubsubsection i</w:t>
       </w:r>
     </w:p>
     <w:p>
@@ -2413,19 +2455,17 @@
         <w:pStyle w:val="FirstParagraph"/>
       </w:pPr>
       <w:r>
-        <w:t xml:space="preserve">More details.</w:t>
+        <w:t xml:space="preserve">Very fine grained details</w:t>
       </w:r>
     </w:p>
-    <w:bookmarkEnd w:id="35"/>
-    <w:bookmarkEnd w:id="36"/>
-    <w:bookmarkEnd w:id="37"/>
-    <w:bookmarkStart w:id="38" w:name="subsection-2"/>
+    <w:bookmarkEnd w:id="40"/>
+    <w:bookmarkStart w:id="41" w:name="subsubsubsection-ii"/>
     <w:p>
       <w:pPr>
-        <w:pStyle w:val="Heading2"/>
-      </w:pPr>
-      <w:r>
-        <w:t xml:space="preserve">Subsection 2</w:t>
+        <w:pStyle w:val="Heading4"/>
+      </w:pPr>
+      <w:r>
+        <w:t xml:space="preserve">Subsubsubsection ii</w:t>
       </w:r>
     </w:p>
     <w:p>
@@ -2433,11 +2473,31 @@
         <w:pStyle w:val="FirstParagraph"/>
       </w:pPr>
       <w:r>
+        <w:t xml:space="preserve">More details.</w:t>
+      </w:r>
+    </w:p>
+    <w:bookmarkEnd w:id="41"/>
+    <w:bookmarkEnd w:id="42"/>
+    <w:bookmarkEnd w:id="43"/>
+    <w:bookmarkStart w:id="44" w:name="subsection-2"/>
+    <w:p>
+      <w:pPr>
+        <w:pStyle w:val="Heading2"/>
+      </w:pPr>
+      <w:r>
+        <w:t xml:space="preserve">Subsection 2</w:t>
+      </w:r>
+    </w:p>
+    <w:p>
+      <w:pPr>
+        <w:pStyle w:val="FirstParagraph"/>
+      </w:pPr>
+      <w:r>
         <w:t xml:space="preserve">Something else</w:t>
       </w:r>
     </w:p>
-    <w:bookmarkEnd w:id="38"/>
-    <w:bookmarkEnd w:id="39"/>
+    <w:bookmarkEnd w:id="44"/>
+    <w:bookmarkEnd w:id="45"/>
     <w:sectPr>
       <w:headerReference r:id="rId9" w:type="default"/>
       <w:footerReference r:id="rId10" w:type="default"/>

--- a/lorem.docx
+++ b/lorem.docx
@@ -77,7 +77,7 @@
         <w:pStyle w:val="FirstParagraph"/>
       </w:pPr>
       <w:r>
-        <w:t xml:space="preserve">THIS SPECIFICATION IS PROVIDED</w:t>
+        <w:t xml:space="preserve">THIS GUIDANCE DOCUMENT IS PROVIDED</w:t>
       </w:r>
       <w:r>
         <w:t xml:space="preserve"> </w:t>
@@ -988,7 +988,7 @@
               <a:graphicData uri="http://schemas.openxmlformats.org/drawingml/2006/picture">
                 <pic:pic>
                   <pic:nvPicPr>
-                    <pic:cNvPr descr="/tmp/tmp-275o4AEPfNKX4yv.tmp.pdf" id="33" name="Picture"/>
+                    <pic:cNvPr descr="/tmp/tmp-277Ro0ipISynbra.tmp.pdf" id="33" name="Picture"/>
                     <pic:cNvPicPr>
                       <a:picLocks noChangeArrowheads="1" noChangeAspect="1"/>
                     </pic:cNvPicPr>

--- a/lorem.docx
+++ b/lorem.docx
@@ -888,6 +888,72 @@
         <w:t xml:space="preserve">.</w:t>
       </w:r>
     </w:p>
+    <w:tbl>
+      <w:tblPr>
+        <w:tblStyle w:val="Table"/>
+        <w:tblW w:type="auto" w:w="0"/>
+        <w:tblLook w:firstRow="1" w:lastRow="0" w:firstColumn="0" w:lastColumn="0" w:noHBand="0" w:noVBand="0" w:val="0020"/>
+      </w:tblPr>
+      <w:tblGrid>
+        <w:gridCol w:w="3960"/>
+        <w:gridCol w:w="3960"/>
+      </w:tblGrid>
+      <w:tr>
+        <w:trPr>
+          <w:tblHeader w:val="true"/>
+        </w:trPr>
+        <w:tc>
+          <w:tcPr/>
+          <w:p>
+            <w:pPr>
+              <w:pStyle w:val="Compact"/>
+              <w:jc w:val="left"/>
+            </w:pPr>
+            <w:r>
+              <w:t xml:space="preserve">Table</w:t>
+            </w:r>
+          </w:p>
+        </w:tc>
+        <w:tc>
+          <w:tcPr/>
+          <w:p>
+            <w:pPr>
+              <w:pStyle w:val="Compact"/>
+              <w:jc w:val="left"/>
+            </w:pPr>
+            <w:r>
+              <w:t xml:space="preserve">test</w:t>
+            </w:r>
+          </w:p>
+        </w:tc>
+      </w:tr>
+      <w:tr>
+        <w:tc>
+          <w:tcPr/>
+          <w:p>
+            <w:pPr>
+              <w:pStyle w:val="Compact"/>
+              <w:jc w:val="left"/>
+            </w:pPr>
+            <w:r>
+              <w:t xml:space="preserve">Row 1</w:t>
+            </w:r>
+          </w:p>
+        </w:tc>
+        <w:tc>
+          <w:tcPr/>
+          <w:p>
+            <w:pPr>
+              <w:pStyle w:val="Compact"/>
+              <w:jc w:val="left"/>
+            </w:pPr>
+            <w:r>
+              <w:t xml:space="preserve">Contents</w:t>
+            </w:r>
+          </w:p>
+        </w:tc>
+      </w:tr>
+    </w:tbl>
     <w:bookmarkEnd w:id="24"/>
     <w:bookmarkEnd w:id="25"/>
     <w:bookmarkEnd w:id="26"/>
@@ -988,7 +1054,7 @@
               <a:graphicData uri="http://schemas.openxmlformats.org/drawingml/2006/picture">
                 <pic:pic>
                   <pic:nvPicPr>
-                    <pic:cNvPr descr="/tmp/tmp-277Ro0ipISynbra.tmp.pdf" id="33" name="Picture"/>
+                    <pic:cNvPr descr="/tmp/tmp-2831rAIYHby9B6R.tmp.pdf" id="33" name="Picture"/>
                     <pic:cNvPicPr>
                       <a:picLocks noChangeArrowheads="1" noChangeAspect="1"/>
                     </pic:cNvPicPr>

--- a/lorem.docx
+++ b/lorem.docx
@@ -77,7 +77,7 @@
         <w:pStyle w:val="FirstParagraph"/>
       </w:pPr>
       <w:r>
-        <w:t xml:space="preserve">THIS GUIDANCE DOCUMENT IS PROVIDED</w:t>
+        <w:t xml:space="preserve">THIS SPECIFICATION IS PROVIDED</w:t>
       </w:r>
       <w:r>
         <w:t xml:space="preserve"> </w:t>
@@ -343,14 +343,39 @@
     </w:tbl>
     <w:p>
       <w:pPr>
-        <w:pStyle w:val="BodyText"/>
+        <w:pStyle w:val="Heading1"/>
+      </w:pPr>
+      <w:r>
+        <w:t xml:space="preserve">List of Figures</w:t>
+      </w:r>
+    </w:p>
+    <w:p>
+      <w:pPr>
+        <w:pStyle w:val="Heading1"/>
+      </w:pPr>
+      <w:r>
+        <w:t xml:space="preserve">List of Tables</w:t>
+      </w:r>
+    </w:p>
+    <w:bookmarkStart w:id="20" w:name="background-and-scope"/>
+    <w:p>
+      <w:pPr>
+        <w:pStyle w:val="Heading1"/>
+      </w:pPr>
+      <w:r>
+        <w:t xml:space="preserve">Background and Scope</w:t>
+      </w:r>
+    </w:p>
+    <w:p>
+      <w:pPr>
+        <w:pStyle w:val="FirstParagraph"/>
       </w:pPr>
       <w:r>
         <w:rPr>
           <w:bCs/>
           <w:b/>
         </w:rPr>
-        <w:t xml:space="preserve">Key Words</w:t>
+        <w:t xml:space="preserve">Background</w:t>
       </w:r>
     </w:p>
     <w:p>
@@ -358,6 +383,56 @@
         <w:pStyle w:val="BodyText"/>
       </w:pPr>
       <w:r>
+        <w:t xml:space="preserve">The background is that this document needs to exist.</w:t>
+      </w:r>
+    </w:p>
+    <w:p>
+      <w:pPr>
+        <w:pStyle w:val="BodyText"/>
+      </w:pPr>
+      <w:r>
+        <w:rPr>
+          <w:bCs/>
+          <w:b/>
+        </w:rPr>
+        <w:t xml:space="preserve">Scope</w:t>
+      </w:r>
+    </w:p>
+    <w:p>
+      <w:pPr>
+        <w:pStyle w:val="BodyText"/>
+      </w:pPr>
+      <w:r>
+        <w:t xml:space="preserve">The scope is all lorem ipsum TPMs.</w:t>
+      </w:r>
+    </w:p>
+    <w:bookmarkEnd w:id="20"/>
+    <w:bookmarkStart w:id="22" w:name="document-style"/>
+    <w:p>
+      <w:pPr>
+        <w:pStyle w:val="Heading1"/>
+      </w:pPr>
+      <w:r>
+        <w:t xml:space="preserve">Document Style</w:t>
+      </w:r>
+    </w:p>
+    <w:p>
+      <w:pPr>
+        <w:pStyle w:val="FirstParagraph"/>
+      </w:pPr>
+      <w:r>
+        <w:rPr>
+          <w:bCs/>
+          <w:b/>
+        </w:rPr>
+        <w:t xml:space="preserve">Key Words</w:t>
+      </w:r>
+    </w:p>
+    <w:p>
+      <w:pPr>
+        <w:pStyle w:val="BodyText"/>
+      </w:pPr>
+      <w:r>
         <w:t xml:space="preserve">The key words</w:t>
       </w:r>
       <w:r>
@@ -501,7 +576,7 @@
       <w:r>
         <w:t xml:space="preserve"> </w:t>
       </w:r>
-      <w:hyperlink r:id="rId20">
+      <w:hyperlink r:id="rId21">
         <w:r>
           <w:rPr>
             <w:rStyle w:val="Hyperlink"/>
@@ -730,78 +805,25 @@
         <w:t xml:space="preserve">(This use of MUST does not require any action).</w:t>
       </w:r>
     </w:p>
+    <w:bookmarkEnd w:id="22"/>
+    <w:bookmarkStart w:id="25" w:name="references-and-terms"/>
     <w:p>
       <w:pPr>
         <w:pStyle w:val="Heading1"/>
       </w:pPr>
       <w:r>
-        <w:t xml:space="preserve">List of Figures</w:t>
+        <w:t xml:space="preserve">References and Terms</w:t>
       </w:r>
     </w:p>
     <w:p>
       <w:pPr>
-        <w:pStyle w:val="Heading1"/>
-      </w:pPr>
-      <w:r>
-        <w:t xml:space="preserve">List of Tables</w:t>
-      </w:r>
-    </w:p>
-    <w:bookmarkStart w:id="21" w:name="introduction"/>
-    <w:p>
-      <w:pPr>
-        <w:pStyle w:val="Heading1"/>
-      </w:pPr>
-      <w:r>
-        <w:t xml:space="preserve">Introduction</w:t>
-      </w:r>
-    </w:p>
-    <w:p>
-      <w:pPr>
-        <w:pStyle w:val="TCGInformative"/>
-      </w:pPr>
-      <w:r>
-        <w:t xml:space="preserve">Informative text! This text is very informative. Did you know that Barbie’s full name is</w:t>
-      </w:r>
-      <w:r>
-        <w:t xml:space="preserve"> </w:t>
-      </w:r>
-      <w:r>
-        <w:t xml:space="preserve">“</w:t>
-      </w:r>
-      <w:r>
-        <w:t xml:space="preserve">Barbara Millicent Roberts</w:t>
-      </w:r>
-      <w:r>
-        <w:t xml:space="preserve">”</w:t>
-      </w:r>
-      <w:r>
-        <w:t xml:space="preserve">?</w:t>
-      </w:r>
-    </w:p>
-    <w:p>
-      <w:pPr>
-        <w:pStyle w:val="BodyText"/>
-      </w:pPr>
-      <w:r>
-        <w:t xml:space="preserve">Edison bulb reprehenderit shaman chartreuse food truck. Meggings +1 keytar, swag intelligentsia VHS eiusmod farm-to-table palo santo cupidatat ad same. Yr DIY slow-carb flannel skateboard humblebrag edison bulb hoodie selfies squid photo booth helvetica cardigan subway tile vice. Duis street art brunch excepteur ut vice +1 sint in.</w:t>
-      </w:r>
-    </w:p>
-    <w:bookmarkEnd w:id="21"/>
-    <w:bookmarkStart w:id="26" w:name="references-and-terms"/>
-    <w:p>
-      <w:pPr>
-        <w:pStyle w:val="Heading1"/>
-      </w:pPr>
-      <w:r>
-        <w:t xml:space="preserve">References and Terms</w:t>
-      </w:r>
-    </w:p>
-    <w:bookmarkStart w:id="22" w:name="references"/>
-    <w:p>
-      <w:pPr>
-        <w:pStyle w:val="Heading2"/>
-      </w:pPr>
-      <w:r>
+        <w:pStyle w:val="FirstParagraph"/>
+      </w:pPr>
+      <w:r>
+        <w:rPr>
+          <w:bCs/>
+          <w:b/>
+        </w:rPr>
         <w:t xml:space="preserve">References</w:t>
       </w:r>
     </w:p>
@@ -829,23 +851,25 @@
         <w:t xml:space="preserve">https://hipsum.co</w:t>
       </w:r>
     </w:p>
-    <w:bookmarkEnd w:id="22"/>
-    <w:bookmarkStart w:id="25" w:name="terms"/>
     <w:p>
       <w:pPr>
+        <w:pStyle w:val="FirstParagraph"/>
+      </w:pPr>
+      <w:r>
+        <w:rPr>
+          <w:bCs/>
+          <w:b/>
+        </w:rPr>
+        <w:t xml:space="preserve">Terms</w:t>
+      </w:r>
+    </w:p>
+    <w:bookmarkStart w:id="23" w:name="a-term"/>
+    <w:p>
+      <w:pPr>
         <w:pStyle w:val="Heading2"/>
       </w:pPr>
       <w:r>
-        <w:t xml:space="preserve">Terms</w:t>
-      </w:r>
-    </w:p>
-    <w:bookmarkStart w:id="24" w:name="bodega-boy"/>
-    <w:p>
-      <w:pPr>
-        <w:pStyle w:val="Heading3"/>
-      </w:pPr>
-      <w:r>
-        <w:t xml:space="preserve">Bodega Boy</w:t>
+        <w:t xml:space="preserve">A term</w:t>
       </w:r>
     </w:p>
     <w:p>
@@ -853,111 +877,30 @@
         <w:pStyle w:val="TCGInformative"/>
       </w:pPr>
       <w:r>
-        <w:t xml:space="preserve">The term</w:t>
-      </w:r>
-      <w:r>
-        <w:t xml:space="preserve"> </w:t>
-      </w:r>
-      <w:r>
-        <w:t xml:space="preserve">“</w:t>
-      </w:r>
-      <w:r>
-        <w:t xml:space="preserve">Bodega Boy</w:t>
-      </w:r>
-      <w:r>
-        <w:t xml:space="preserve">”</w:t>
-      </w:r>
-      <w:r>
-        <w:t xml:space="preserve"> </w:t>
-      </w:r>
-      <w:r>
-        <w:t xml:space="preserve">refers to any boy that is affiliated professionally with a bodega, c.f.</w:t>
-      </w:r>
-      <w:r>
-        <w:t xml:space="preserve"> </w:t>
-      </w:r>
-      <w:hyperlink r:id="rId23">
-        <w:r>
-          <w:rPr>
-            <w:rStyle w:val="Hyperlink"/>
-          </w:rPr>
-          <w:t xml:space="preserve">spoilednyc.com</w:t>
-        </w:r>
-      </w:hyperlink>
-      <w:r>
-        <w:t xml:space="preserve">.</w:t>
+        <w:t xml:space="preserve">The first term.</w:t>
       </w:r>
     </w:p>
-    <w:tbl>
-      <w:tblPr>
-        <w:tblStyle w:val="Table"/>
-        <w:tblW w:type="auto" w:w="0"/>
-        <w:tblLook w:firstRow="1" w:lastRow="0" w:firstColumn="0" w:lastColumn="0" w:noHBand="0" w:noVBand="0" w:val="0020"/>
-      </w:tblPr>
-      <w:tblGrid>
-        <w:gridCol w:w="3960"/>
-        <w:gridCol w:w="3960"/>
-      </w:tblGrid>
-      <w:tr>
-        <w:trPr>
-          <w:tblHeader w:val="true"/>
-        </w:trPr>
-        <w:tc>
-          <w:tcPr/>
-          <w:p>
-            <w:pPr>
-              <w:pStyle w:val="Compact"/>
-              <w:jc w:val="left"/>
-            </w:pPr>
-            <w:r>
-              <w:t xml:space="preserve">Table</w:t>
-            </w:r>
-          </w:p>
-        </w:tc>
-        <w:tc>
-          <w:tcPr/>
-          <w:p>
-            <w:pPr>
-              <w:pStyle w:val="Compact"/>
-              <w:jc w:val="left"/>
-            </w:pPr>
-            <w:r>
-              <w:t xml:space="preserve">test</w:t>
-            </w:r>
-          </w:p>
-        </w:tc>
-      </w:tr>
-      <w:tr>
-        <w:tc>
-          <w:tcPr/>
-          <w:p>
-            <w:pPr>
-              <w:pStyle w:val="Compact"/>
-              <w:jc w:val="left"/>
-            </w:pPr>
-            <w:r>
-              <w:t xml:space="preserve">Row 1</w:t>
-            </w:r>
-          </w:p>
-        </w:tc>
-        <w:tc>
-          <w:tcPr/>
-          <w:p>
-            <w:pPr>
-              <w:pStyle w:val="Compact"/>
-              <w:jc w:val="left"/>
-            </w:pPr>
-            <w:r>
-              <w:t xml:space="preserve">Contents</w:t>
-            </w:r>
-          </w:p>
-        </w:tc>
-      </w:tr>
-    </w:tbl>
+    <w:bookmarkEnd w:id="23"/>
+    <w:bookmarkStart w:id="24" w:name="another-term"/>
+    <w:p>
+      <w:pPr>
+        <w:pStyle w:val="Heading2"/>
+      </w:pPr>
+      <w:r>
+        <w:t xml:space="preserve">Another term</w:t>
+      </w:r>
+    </w:p>
+    <w:p>
+      <w:pPr>
+        <w:pStyle w:val="TCGInformative"/>
+      </w:pPr>
+      <w:r>
+        <w:t xml:space="preserve">Something else.</w:t>
+      </w:r>
+    </w:p>
     <w:bookmarkEnd w:id="24"/>
     <w:bookmarkEnd w:id="25"/>
-    <w:bookmarkEnd w:id="26"/>
-    <w:bookmarkStart w:id="35" w:name="diagrams"/>
+    <w:bookmarkStart w:id="34" w:name="diagrams"/>
     <w:p>
       <w:pPr>
         <w:pStyle w:val="Heading1"/>
@@ -966,7 +909,7 @@
         <w:t xml:space="preserve">Diagrams</w:t>
       </w:r>
     </w:p>
-    <w:bookmarkStart w:id="30" w:name="computer"/>
+    <w:bookmarkStart w:id="29" w:name="computer"/>
     <w:p>
       <w:pPr>
         <w:pStyle w:val="Heading2"/>
@@ -984,18 +927,18 @@
           <wp:inline>
             <wp:extent cx="6858000" cy="4575571"/>
             <wp:effectExtent b="0" l="0" r="0" t="0"/>
-            <wp:docPr descr="Image of a computer" title="" id="28" name="Picture"/>
+            <wp:docPr descr="Image of a computer" title="" id="27" name="Picture"/>
             <a:graphic>
               <a:graphicData uri="http://schemas.openxmlformats.org/drawingml/2006/picture">
                 <pic:pic>
                   <pic:nvPicPr>
-                    <pic:cNvPr descr="computer.jpg" id="29" name="Picture"/>
+                    <pic:cNvPr descr="computer.jpg" id="28" name="Picture"/>
                     <pic:cNvPicPr>
                       <a:picLocks noChangeArrowheads="1" noChangeAspect="1"/>
                     </pic:cNvPicPr>
                   </pic:nvPicPr>
                   <pic:blipFill>
-                    <a:blip r:embed="rId27"/>
+                    <a:blip r:embed="rId26"/>
                     <a:stretch>
                       <a:fillRect/>
                     </a:stretch>
@@ -1030,8 +973,8 @@
         <w:t xml:space="preserve">Image of a computer</w:t>
       </w:r>
     </w:p>
-    <w:bookmarkEnd w:id="30"/>
-    <w:bookmarkStart w:id="34" w:name="hypochondria"/>
+    <w:bookmarkEnd w:id="29"/>
+    <w:bookmarkStart w:id="33" w:name="hypochondria"/>
     <w:p>
       <w:pPr>
         <w:pStyle w:val="Heading2"/>
@@ -1049,18 +992,18 @@
           <wp:inline>
             <wp:extent cx="6858000" cy="5734912"/>
             <wp:effectExtent b="0" l="0" r="0" t="0"/>
-            <wp:docPr descr="Hypochondriac's Conversation" title="" id="32" name="Picture"/>
+            <wp:docPr descr="Hypochondriac's Conversation" title="" id="31" name="Picture"/>
             <a:graphic>
               <a:graphicData uri="http://schemas.openxmlformats.org/drawingml/2006/picture">
                 <pic:pic>
                   <pic:nvPicPr>
-                    <pic:cNvPr descr="/tmp/tmp-2831rAIYHby9B6R.tmp.pdf" id="33" name="Picture"/>
+                    <pic:cNvPr descr="/tmp/tmp-284VEVq1MdUaLqB.tmp.pdf" id="32" name="Picture"/>
                     <pic:cNvPicPr>
                       <a:picLocks noChangeArrowheads="1" noChangeAspect="1"/>
                     </pic:cNvPicPr>
                   </pic:nvPicPr>
                   <pic:blipFill>
-                    <a:blip r:embed="rId31"/>
+                    <a:blip r:embed="rId30"/>
                     <a:stretch>
                       <a:fillRect/>
                     </a:stretch>
@@ -1095,27 +1038,119 @@
         <w:t xml:space="preserve">Hypochondriac's Conversation</w:t>
       </w:r>
     </w:p>
+    <w:bookmarkEnd w:id="33"/>
     <w:bookmarkEnd w:id="34"/>
+    <w:bookmarkStart w:id="35" w:name="deserunt-tacos"/>
+    <w:p>
+      <w:pPr>
+        <w:pStyle w:val="Heading1"/>
+      </w:pPr>
+      <w:r>
+        <w:t xml:space="preserve">Deserunt Tacos</w:t>
+      </w:r>
+    </w:p>
+    <w:tbl>
+      <w:tblPr>
+        <w:tblStyle w:val="Table"/>
+        <w:tblW w:type="auto" w:w="0"/>
+        <w:tblLook w:firstRow="1" w:lastRow="0" w:firstColumn="0" w:lastColumn="0" w:noHBand="0" w:noVBand="0" w:val="0020"/>
+      </w:tblPr>
+      <w:tblGrid>
+        <w:gridCol w:w="3960"/>
+        <w:gridCol w:w="3960"/>
+      </w:tblGrid>
+      <w:tr>
+        <w:trPr>
+          <w:tblHeader w:val="true"/>
+        </w:trPr>
+        <w:tc>
+          <w:tcPr/>
+          <w:p>
+            <w:pPr>
+              <w:pStyle w:val="Compact"/>
+              <w:jc w:val="left"/>
+            </w:pPr>
+            <w:r>
+              <w:t xml:space="preserve">Table</w:t>
+            </w:r>
+          </w:p>
+        </w:tc>
+        <w:tc>
+          <w:tcPr/>
+          <w:p>
+            <w:pPr>
+              <w:pStyle w:val="Compact"/>
+              <w:jc w:val="left"/>
+            </w:pPr>
+            <w:r>
+              <w:t xml:space="preserve">test</w:t>
+            </w:r>
+          </w:p>
+        </w:tc>
+      </w:tr>
+      <w:tr>
+        <w:tc>
+          <w:tcPr/>
+          <w:p>
+            <w:pPr>
+              <w:pStyle w:val="Compact"/>
+              <w:jc w:val="left"/>
+            </w:pPr>
+            <w:r>
+              <w:t xml:space="preserve">Row 1</w:t>
+            </w:r>
+          </w:p>
+        </w:tc>
+        <w:tc>
+          <w:tcPr/>
+          <w:p>
+            <w:pPr>
+              <w:pStyle w:val="Compact"/>
+              <w:jc w:val="left"/>
+            </w:pPr>
+            <w:r>
+              <w:t xml:space="preserve">Contents</w:t>
+            </w:r>
+          </w:p>
+        </w:tc>
+      </w:tr>
+      <w:tr>
+        <w:tc>
+          <w:tcPr/>
+          <w:p>
+            <w:pPr>
+              <w:pStyle w:val="Compact"/>
+              <w:jc w:val="left"/>
+            </w:pPr>
+            <w:r>
+              <w:t xml:space="preserve">Row 2</w:t>
+            </w:r>
+          </w:p>
+        </w:tc>
+        <w:tc>
+          <w:tcPr/>
+          <w:p>
+            <w:pPr>
+              <w:pStyle w:val="Compact"/>
+              <w:jc w:val="left"/>
+            </w:pPr>
+            <w:r>
+              <w:t xml:space="preserve">Contents</w:t>
+            </w:r>
+          </w:p>
+        </w:tc>
+      </w:tr>
+    </w:tbl>
+    <w:p>
+      <w:pPr>
+        <w:pStyle w:val="BodyText"/>
+      </w:pPr>
+      <w:r>
+        <w:t xml:space="preserve">Woke deserunt tacos elit put a bird on it, ethical ut YOLO fanny pack adipisicing incididunt aute. Authentic typewriter direct trade et skateboard. Everyday carry aliquip aesthetic tattooed, XOXO palo santo pork belly thundercats gentrify veniam poutine nisi air plant pabst. Readymade tbh pitchfork pabst. Sint voluptate master cleanse vaporware. Humblebrag retro taxidermy, meggings labore chartreuse keffiyeh iceland laborum la croix ut ad DSA snackwave. Elit bicycle rights ramps, artisan put a bird on it bruh 90’s gluten-free +1 occupy neutra microdosing.</w:t>
+      </w:r>
+    </w:p>
     <w:bookmarkEnd w:id="35"/>
-    <w:bookmarkStart w:id="36" w:name="deserunt-tacos"/>
-    <w:p>
-      <w:pPr>
-        <w:pStyle w:val="Heading1"/>
-      </w:pPr>
-      <w:r>
-        <w:t xml:space="preserve">Deserunt Tacos</w:t>
-      </w:r>
-    </w:p>
-    <w:p>
-      <w:pPr>
-        <w:pStyle w:val="FirstParagraph"/>
-      </w:pPr>
-      <w:r>
-        <w:t xml:space="preserve">Woke deserunt tacos elit put a bird on it, ethical ut YOLO fanny pack adipisicing incididunt aute. Authentic typewriter direct trade et skateboard. Everyday carry aliquip aesthetic tattooed, XOXO palo santo pork belly thundercats gentrify veniam poutine nisi air plant pabst. Readymade tbh pitchfork pabst. Sint voluptate master cleanse vaporware. Humblebrag retro taxidermy, meggings labore chartreuse keffiyeh iceland laborum la croix ut ad DSA snackwave. Elit bicycle rights ramps, artisan put a bird on it bruh 90’s gluten-free +1 occupy neutra microdosing.</w:t>
-      </w:r>
-    </w:p>
-    <w:bookmarkEnd w:id="36"/>
-    <w:bookmarkStart w:id="37" w:name="bodega-boys"/>
+    <w:bookmarkStart w:id="36" w:name="bodega-boys"/>
     <w:p>
       <w:pPr>
         <w:pStyle w:val="Heading1"/>
@@ -1143,8 +1178,8 @@
         <w:t xml:space="preserve">selvage magna +1. Pinterest narwhal meditation ullamco. Blue bottle sustainable cloud bread esse pariatur, vibecession keytar. Paleo hoodie mixtape DIY banh mi eiusmod letterpress kinfolk shasta.</w:t>
       </w:r>
     </w:p>
-    <w:bookmarkEnd w:id="37"/>
-    <w:bookmarkStart w:id="38" w:name="mandatory-algorithms-and-curves"/>
+    <w:bookmarkEnd w:id="36"/>
+    <w:bookmarkStart w:id="37" w:name="mandatory-algorithms-and-curves"/>
     <w:p>
       <w:pPr>
         <w:pStyle w:val="Heading1"/>
@@ -1952,8 +1987,8 @@
         </w:tc>
       </w:tr>
     </w:tbl>
-    <w:bookmarkEnd w:id="38"/>
-    <w:bookmarkStart w:id="39" w:name="example-code"/>
+    <w:bookmarkEnd w:id="37"/>
+    <w:bookmarkStart w:id="38" w:name="example-code"/>
     <w:p>
       <w:pPr>
         <w:pStyle w:val="Heading1"/>
@@ -2455,8 +2490,8 @@
         <w:t xml:space="preserve">}</w:t>
       </w:r>
     </w:p>
-    <w:bookmarkEnd w:id="39"/>
-    <w:bookmarkStart w:id="45" w:name="highly-nested-section"/>
+    <w:bookmarkEnd w:id="38"/>
+    <w:bookmarkStart w:id="44" w:name="highly-nested-section"/>
     <w:p>
       <w:pPr>
         <w:pStyle w:val="Heading1"/>
@@ -2473,7 +2508,7 @@
         <w:t xml:space="preserve">Hello.</w:t>
       </w:r>
     </w:p>
-    <w:bookmarkStart w:id="43" w:name="subsection-1"/>
+    <w:bookmarkStart w:id="42" w:name="subsection-1"/>
     <w:p>
       <w:pPr>
         <w:pStyle w:val="Heading2"/>
@@ -2490,7 +2525,7 @@
         <w:t xml:space="preserve">The first rule of this subsection is, don’t talk about this subsection.</w:t>
       </w:r>
     </w:p>
-    <w:bookmarkStart w:id="42" w:name="subsubsection-a"/>
+    <w:bookmarkStart w:id="41" w:name="subsubsection-a"/>
     <w:p>
       <w:pPr>
         <w:pStyle w:val="Heading3"/>
@@ -2507,7 +2542,7 @@
         <w:t xml:space="preserve">+1 franzen yes plz trust fund. Minim authentic offal laboris, chia in ut vape vinyl put a bird on it yr chicharrones fashion axe. Vape lorem narwhal biodiesel, mumblecore mixtape vibecession hoodie try-hard franzen kogi tonx incididunt esse. Ullamco messenger bag irure kinfolk.</w:t>
       </w:r>
     </w:p>
-    <w:bookmarkStart w:id="40" w:name="subsubsubsection-i"/>
+    <w:bookmarkStart w:id="39" w:name="subsubsubsection-i"/>
     <w:p>
       <w:pPr>
         <w:pStyle w:val="Heading4"/>
@@ -2524,8 +2559,8 @@
         <w:t xml:space="preserve">Very fine grained details</w:t>
       </w:r>
     </w:p>
-    <w:bookmarkEnd w:id="40"/>
-    <w:bookmarkStart w:id="41" w:name="subsubsubsection-ii"/>
+    <w:bookmarkEnd w:id="39"/>
+    <w:bookmarkStart w:id="40" w:name="subsubsubsection-ii"/>
     <w:p>
       <w:pPr>
         <w:pStyle w:val="Heading4"/>
@@ -2542,10 +2577,10 @@
         <w:t xml:space="preserve">More details.</w:t>
       </w:r>
     </w:p>
+    <w:bookmarkEnd w:id="40"/>
     <w:bookmarkEnd w:id="41"/>
     <w:bookmarkEnd w:id="42"/>
-    <w:bookmarkEnd w:id="43"/>
-    <w:bookmarkStart w:id="44" w:name="subsection-2"/>
+    <w:bookmarkStart w:id="43" w:name="subsection-2"/>
     <w:p>
       <w:pPr>
         <w:pStyle w:val="Heading2"/>
@@ -2562,8 +2597,8 @@
         <w:t xml:space="preserve">Something else</w:t>
       </w:r>
     </w:p>
+    <w:bookmarkEnd w:id="43"/>
     <w:bookmarkEnd w:id="44"/>
-    <w:bookmarkEnd w:id="45"/>
     <w:sectPr>
       <w:headerReference r:id="rId9" w:type="default"/>
       <w:footerReference r:id="rId10" w:type="default"/>
